--- a/2409-2501/4.Final Project/No,1-Preparation.docx
+++ b/2409-2501/4.Final Project/No,1-Preparation.docx
@@ -2,7 +2,2497 @@
 <file path=word/document.xml><?xml version="1.0" encoding="utf-8"?>
 <w:document xmlns:wpc="http://schemas.microsoft.com/office/word/2010/wordprocessingCanvas" xmlns:cx="http://schemas.microsoft.com/office/drawing/2014/chartex" xmlns:cx1="http://schemas.microsoft.com/office/drawing/2015/9/8/chartex" xmlns:cx2="http://schemas.microsoft.com/office/drawing/2015/10/21/chartex" xmlns:cx3="http://schemas.microsoft.com/office/drawing/2016/5/9/chartex" xmlns:cx4="http://schemas.microsoft.com/office/drawing/2016/5/10/chartex" xmlns:cx5="http://schemas.microsoft.com/office/drawing/2016/5/11/chartex" xmlns:cx6="http://schemas.microsoft.com/office/drawing/2016/5/12/chartex" xmlns:cx7="http://schemas.microsoft.com/office/drawing/2016/5/13/chartex" xmlns:cx8="http://schemas.microsoft.com/office/drawing/2016/5/14/chartex" xmlns:mc="http://schemas.openxmlformats.org/markup-compatibility/2006" xmlns:aink="http://schemas.microsoft.com/office/drawing/2016/ink" xmlns:am3d="http://schemas.microsoft.com/office/drawing/2017/model3d" xmlns:o="urn:schemas-microsoft-com:office:office" xmlns:oel="http://schemas.microsoft.com/office/2019/extlst" xmlns:r="http://schemas.openxmlformats.org/officeDocument/2006/relationships" xmlns:m="http://schemas.openxmlformats.org/officeDocument/2006/math" xmlns:v="urn:schemas-microsoft-com:vml" xmlns:wp14="http://schemas.microsoft.com/office/word/2010/wordprocessingDrawing" xmlns:wp="http://schemas.openxmlformats.org/drawingml/2006/wordprocessingDrawing" xmlns:w10="urn:schemas-microsoft-com:office:word" xmlns:w="http://schemas.openxmlformats.org/wordprocessingml/2006/main" xmlns:w14="http://schemas.microsoft.com/office/word/2010/wordml" xmlns:w15="http://schemas.microsoft.com/office/word/2012/wordml" xmlns:w16cex="http://schemas.microsoft.com/office/word/2018/wordml/cex" xmlns:w16cid="http://schemas.microsoft.com/office/word/2016/wordml/cid" xmlns:w16="http://schemas.microsoft.com/office/word/2018/wordml" xmlns:w16du="http://schemas.microsoft.com/office/word/2023/wordml/word16du" xmlns:w16sdtdh="http://schemas.microsoft.com/office/word/2020/wordml/sdtdatahash" xmlns:w16se="http://schemas.microsoft.com/office/word/2015/wordml/symex" xmlns:wpg="http://schemas.microsoft.com/office/word/2010/wordprocessingGroup" xmlns:wpi="http://schemas.microsoft.com/office/word/2010/wordprocessingInk" xmlns:wne="http://schemas.microsoft.com/office/word/2006/wordml" xmlns:wps="http://schemas.microsoft.com/office/word/2010/wordprocessingShape" mc:Ignorable="w14 w15 w16se w16cid w16 w16cex w16sdtdh w16du wp14">
   <w:body>
-    <w:p/>
+    <w:p>
+      <w:pPr>
+        <w:pStyle w:val="a9"/>
+        <w:numPr>
+          <w:ilvl w:val="0"/>
+          <w:numId w:val="1"/>
+        </w:numPr>
+        <w:rPr>
+          <w:b/>
+          <w:bCs/>
+          <w:sz w:val="24"/>
+          <w:szCs w:val="28"/>
+        </w:rPr>
+      </w:pPr>
+      <w:r>
+        <w:rPr>
+          <w:b/>
+          <w:bCs/>
+          <w:sz w:val="24"/>
+          <w:szCs w:val="28"/>
+        </w:rPr>
+        <w:t>UJIIndoorLoc</w:t>
+      </w:r>
+    </w:p>
+    <w:p>
+      <w:pPr>
+        <w:pStyle w:val="a9"/>
+        <w:numPr>
+          <w:ilvl w:val="0"/>
+          <w:numId w:val="4"/>
+        </w:numPr>
+        <w:rPr>
+          <w:sz w:val="24"/>
+          <w:szCs w:val="28"/>
+          <w:lang w:val="en-GB"/>
+        </w:rPr>
+      </w:pPr>
+      <w:r>
+        <w:rPr>
+          <w:sz w:val="24"/>
+          <w:szCs w:val="28"/>
+          <w:u w:val="single"/>
+          <w:lang w:val="en-GB"/>
+        </w:rPr>
+        <w:t>UJIIndoorLoc</w:t>
+      </w:r>
+      <w:r>
+        <w:rPr>
+          <w:sz w:val="24"/>
+          <w:szCs w:val="28"/>
+          <w:lang w:val="en-GB"/>
+        </w:rPr>
+        <w:t xml:space="preserve"> is a large dataset for multi-building and multi-floor indoor localization.</w:t>
+      </w:r>
+    </w:p>
+    <w:p>
+      <w:pPr>
+        <w:ind w:left="360"/>
+        <w:rPr>
+          <w:sz w:val="24"/>
+          <w:szCs w:val="28"/>
+          <w:lang w:val="en-GB"/>
+        </w:rPr>
+      </w:pPr>
+      <w:r>
+        <w:rPr>
+          <w:noProof/>
+          <w:sz w:val="24"/>
+          <w:szCs w:val="28"/>
+          <w:lang w:val="en-GB"/>
+        </w:rPr>
+        <w:drawing>
+          <wp:inline distT="0" distB="0" distL="0" distR="0" wp14:anchorId="73F496D1" wp14:editId="1CB604C3">
+            <wp:extent cx="4698749" cy="2654654"/>
+            <wp:effectExtent l="0" t="0" r="6985" b="0"/>
+            <wp:docPr id="842955932" name="图片 1" descr="图形用户界面, 文本, 应用程序, 聊天或短信&#10;&#10;描述已自动生成"/>
+            <wp:cNvGraphicFramePr>
+              <a:graphicFrameLocks xmlns:a="http://schemas.openxmlformats.org/drawingml/2006/main" noChangeAspect="1"/>
+            </wp:cNvGraphicFramePr>
+            <a:graphic xmlns:a="http://schemas.openxmlformats.org/drawingml/2006/main">
+              <a:graphicData uri="http://schemas.openxmlformats.org/drawingml/2006/picture">
+                <pic:pic xmlns:pic="http://schemas.openxmlformats.org/drawingml/2006/picture">
+                  <pic:nvPicPr>
+                    <pic:cNvPr id="842955932" name="图片 1" descr="图形用户界面, 文本, 应用程序, 聊天或短信&#10;&#10;描述已自动生成"/>
+                    <pic:cNvPicPr>
+                      <a:picLocks noChangeAspect="1" noChangeArrowheads="1"/>
+                    </pic:cNvPicPr>
+                  </pic:nvPicPr>
+                  <pic:blipFill rotWithShape="1">
+                    <a:blip r:embed="rId5" cstate="print">
+                      <a:extLst>
+                        <a:ext uri="{28A0092B-C50C-407E-A947-70E740481C1C}">
+                          <a14:useLocalDpi xmlns:a14="http://schemas.microsoft.com/office/drawing/2010/main" val="0"/>
+                        </a:ext>
+                      </a:extLst>
+                    </a:blip>
+                    <a:srcRect t="24945" r="356"/>
+                    <a:stretch/>
+                  </pic:blipFill>
+                  <pic:spPr bwMode="auto">
+                    <a:xfrm>
+                      <a:off x="0" y="0"/>
+                      <a:ext cx="4703608" cy="2657399"/>
+                    </a:xfrm>
+                    <a:prstGeom prst="rect">
+                      <a:avLst/>
+                    </a:prstGeom>
+                    <a:noFill/>
+                    <a:ln>
+                      <a:noFill/>
+                    </a:ln>
+                    <a:extLst>
+                      <a:ext uri="{53640926-AAD7-44D8-BBD7-CCE9431645EC}">
+                        <a14:shadowObscured xmlns:a14="http://schemas.microsoft.com/office/drawing/2010/main"/>
+                      </a:ext>
+                    </a:extLst>
+                  </pic:spPr>
+                </pic:pic>
+              </a:graphicData>
+            </a:graphic>
+          </wp:inline>
+        </w:drawing>
+      </w:r>
+    </w:p>
+    <w:p>
+      <w:pPr>
+        <w:pStyle w:val="a9"/>
+        <w:numPr>
+          <w:ilvl w:val="0"/>
+          <w:numId w:val="3"/>
+        </w:numPr>
+        <w:rPr>
+          <w:sz w:val="24"/>
+          <w:szCs w:val="28"/>
+          <w:lang w:val="en-GB"/>
+        </w:rPr>
+      </w:pPr>
+      <w:r>
+        <w:rPr>
+          <w:rFonts w:hint="eastAsia"/>
+          <w:sz w:val="24"/>
+          <w:szCs w:val="28"/>
+          <w:lang w:val="en-GB"/>
+        </w:rPr>
+        <w:t xml:space="preserve">RSSI </w:t>
+      </w:r>
+      <w:r>
+        <w:rPr>
+          <w:sz w:val="24"/>
+          <w:szCs w:val="28"/>
+          <w:lang w:val="en-GB"/>
+        </w:rPr>
+        <w:t>Levels :</w:t>
+      </w:r>
+      <w:r>
+        <w:rPr>
+          <w:rFonts w:hint="eastAsia"/>
+          <w:sz w:val="24"/>
+          <w:szCs w:val="28"/>
+          <w:lang w:val="en-GB"/>
+        </w:rPr>
+        <w:t xml:space="preserve"> -104 dBm (</w:t>
+      </w:r>
+      <w:r>
+        <w:rPr>
+          <w:sz w:val="24"/>
+          <w:szCs w:val="28"/>
+          <w:lang w:val="en-GB"/>
+        </w:rPr>
+        <w:t>Signal très faible</w:t>
+      </w:r>
+      <w:r>
+        <w:rPr>
+          <w:rFonts w:hint="eastAsia"/>
+          <w:sz w:val="24"/>
+          <w:szCs w:val="28"/>
+          <w:lang w:val="en-GB"/>
+        </w:rPr>
+        <w:t>) ~ 0 dBm (t</w:t>
+      </w:r>
+      <w:r>
+        <w:rPr>
+          <w:sz w:val="24"/>
+          <w:szCs w:val="28"/>
+          <w:lang w:val="en-GB"/>
+        </w:rPr>
+        <w:t>rès proche du point d'accès WiFi</w:t>
+      </w:r>
+      <w:r>
+        <w:rPr>
+          <w:rFonts w:hint="eastAsia"/>
+          <w:sz w:val="24"/>
+          <w:szCs w:val="28"/>
+          <w:lang w:val="en-GB"/>
+        </w:rPr>
+        <w:t xml:space="preserve">). </w:t>
+      </w:r>
+    </w:p>
+    <w:p>
+      <w:pPr>
+        <w:pStyle w:val="a9"/>
+        <w:ind w:left="1200"/>
+        <w:rPr>
+          <w:sz w:val="24"/>
+          <w:szCs w:val="28"/>
+          <w:lang w:val="en-GB"/>
+        </w:rPr>
+      </w:pPr>
+      <w:r>
+        <w:rPr>
+          <w:rFonts w:hint="eastAsia"/>
+          <w:sz w:val="24"/>
+          <w:szCs w:val="28"/>
+          <w:lang w:val="en-GB"/>
+        </w:rPr>
+        <w:t>For the number of WAPs</w:t>
+      </w:r>
+      <w:r>
+        <w:rPr>
+          <w:sz w:val="24"/>
+          <w:szCs w:val="28"/>
+          <w:lang w:val="en-GB"/>
+        </w:rPr>
+        <w:t> </w:t>
+      </w:r>
+      <w:r>
+        <w:rPr>
+          <w:rFonts w:hint="eastAsia"/>
+          <w:sz w:val="24"/>
+          <w:szCs w:val="28"/>
+          <w:lang w:val="en-GB"/>
+        </w:rPr>
+        <w:t>: 0 (where no WiFi coverage) ~ 51.</w:t>
+      </w:r>
+    </w:p>
+    <w:p>
+      <w:pPr>
+        <w:pStyle w:val="a9"/>
+        <w:numPr>
+          <w:ilvl w:val="0"/>
+          <w:numId w:val="3"/>
+        </w:numPr>
+        <w:rPr>
+          <w:sz w:val="24"/>
+          <w:szCs w:val="28"/>
+          <w:lang w:val="en-GB"/>
+        </w:rPr>
+      </w:pPr>
+      <w:r>
+        <w:rPr>
+          <w:sz w:val="24"/>
+          <w:szCs w:val="28"/>
+          <w:lang w:val="en-GB"/>
+        </w:rPr>
+        <w:t xml:space="preserve">Real World Coordinates of the Sample </w:t>
+      </w:r>
+      <w:r>
+        <w:rPr>
+          <w:sz w:val="24"/>
+          <w:szCs w:val="28"/>
+          <w:lang w:val="en-GB"/>
+        </w:rPr>
+        <w:t>Points</w:t>
+      </w:r>
+      <w:r>
+        <w:rPr>
+          <w:sz w:val="24"/>
+          <w:szCs w:val="28"/>
+          <w:lang w:val="en-GB"/>
+        </w:rPr>
+        <w:t>:</w:t>
+      </w:r>
+      <w:r>
+        <w:rPr>
+          <w:rFonts w:hint="eastAsia"/>
+          <w:sz w:val="24"/>
+          <w:szCs w:val="28"/>
+          <w:lang w:val="en-GB"/>
+        </w:rPr>
+        <w:t xml:space="preserve"> X(longitude), Y(latitude), Z(the floor of the building).</w:t>
+      </w:r>
+    </w:p>
+    <w:p>
+      <w:pPr>
+        <w:pStyle w:val="a9"/>
+        <w:numPr>
+          <w:ilvl w:val="0"/>
+          <w:numId w:val="3"/>
+        </w:numPr>
+        <w:rPr>
+          <w:sz w:val="24"/>
+          <w:szCs w:val="28"/>
+          <w:lang w:val="en-GB"/>
+        </w:rPr>
+      </w:pPr>
+      <w:r>
+        <w:rPr>
+          <w:rFonts w:hint="eastAsia"/>
+          <w:sz w:val="24"/>
+          <w:szCs w:val="28"/>
+          <w:lang w:val="en-GB"/>
+        </w:rPr>
+        <w:t>BuildingID : an integer value (0, 1, 2)</w:t>
+      </w:r>
+    </w:p>
+    <w:p>
+      <w:pPr>
+        <w:pStyle w:val="a9"/>
+        <w:ind w:left="1200"/>
+        <w:jc w:val="center"/>
+        <w:rPr>
+          <w:sz w:val="24"/>
+          <w:szCs w:val="28"/>
+          <w:lang w:val="en-GB"/>
+        </w:rPr>
+      </w:pPr>
+      <w:r>
+        <w:rPr>
+          <w:noProof/>
+          <w:sz w:val="24"/>
+          <w:szCs w:val="28"/>
+          <w:lang w:val="en-GB"/>
+        </w:rPr>
+        <w:drawing>
+          <wp:inline distT="0" distB="0" distL="0" distR="0" wp14:anchorId="11D6D46C" wp14:editId="6128FF16">
+            <wp:extent cx="2611755" cy="1054735"/>
+            <wp:effectExtent l="0" t="0" r="0" b="0"/>
+            <wp:docPr id="1528259265" name="图片 2" descr="文本&#10;&#10;描述已自动生成"/>
+            <wp:cNvGraphicFramePr>
+              <a:graphicFrameLocks xmlns:a="http://schemas.openxmlformats.org/drawingml/2006/main" noChangeAspect="1"/>
+            </wp:cNvGraphicFramePr>
+            <a:graphic xmlns:a="http://schemas.openxmlformats.org/drawingml/2006/main">
+              <a:graphicData uri="http://schemas.openxmlformats.org/drawingml/2006/picture">
+                <pic:pic xmlns:pic="http://schemas.openxmlformats.org/drawingml/2006/picture">
+                  <pic:nvPicPr>
+                    <pic:cNvPr id="1528259265" name="图片 2" descr="文本&#10;&#10;描述已自动生成"/>
+                    <pic:cNvPicPr>
+                      <a:picLocks noChangeAspect="1" noChangeArrowheads="1"/>
+                    </pic:cNvPicPr>
+                  </pic:nvPicPr>
+                  <pic:blipFill>
+                    <a:blip r:embed="rId6">
+                      <a:extLst>
+                        <a:ext uri="{28A0092B-C50C-407E-A947-70E740481C1C}">
+                          <a14:useLocalDpi xmlns:a14="http://schemas.microsoft.com/office/drawing/2010/main" val="0"/>
+                        </a:ext>
+                      </a:extLst>
+                    </a:blip>
+                    <a:srcRect/>
+                    <a:stretch>
+                      <a:fillRect/>
+                    </a:stretch>
+                  </pic:blipFill>
+                  <pic:spPr bwMode="auto">
+                    <a:xfrm>
+                      <a:off x="0" y="0"/>
+                      <a:ext cx="2611755" cy="1054735"/>
+                    </a:xfrm>
+                    <a:prstGeom prst="rect">
+                      <a:avLst/>
+                    </a:prstGeom>
+                    <a:noFill/>
+                    <a:ln>
+                      <a:noFill/>
+                    </a:ln>
+                  </pic:spPr>
+                </pic:pic>
+              </a:graphicData>
+            </a:graphic>
+          </wp:inline>
+        </w:drawing>
+      </w:r>
+    </w:p>
+    <w:p>
+      <w:pPr>
+        <w:pStyle w:val="a9"/>
+        <w:numPr>
+          <w:ilvl w:val="0"/>
+          <w:numId w:val="3"/>
+        </w:numPr>
+        <w:rPr>
+          <w:sz w:val="24"/>
+          <w:szCs w:val="28"/>
+          <w:lang w:val="en-GB"/>
+        </w:rPr>
+      </w:pPr>
+      <w:r>
+        <w:rPr>
+          <w:rFonts w:hint="eastAsia"/>
+          <w:sz w:val="24"/>
+          <w:szCs w:val="28"/>
+          <w:lang w:val="en-GB"/>
+        </w:rPr>
+        <w:t xml:space="preserve">SpaceID : integer. </w:t>
+      </w:r>
+    </w:p>
+    <w:p>
+      <w:pPr>
+        <w:pStyle w:val="a9"/>
+        <w:ind w:left="1200"/>
+        <w:rPr>
+          <w:sz w:val="24"/>
+          <w:szCs w:val="28"/>
+          <w:lang w:val="en-GB"/>
+        </w:rPr>
+      </w:pPr>
+      <w:r>
+        <w:rPr>
+          <w:rFonts w:hint="eastAsia"/>
+          <w:sz w:val="24"/>
+          <w:szCs w:val="28"/>
+          <w:lang w:val="en-GB"/>
+        </w:rPr>
+        <w:t>Relative position</w:t>
+      </w:r>
+      <w:r>
+        <w:rPr>
+          <w:rFonts w:hint="eastAsia"/>
+          <w:sz w:val="24"/>
+          <w:szCs w:val="28"/>
+          <w:lang w:val="en-GB"/>
+        </w:rPr>
+        <w:t>(Rel.Pos)</w:t>
+      </w:r>
+      <w:r>
+        <w:rPr>
+          <w:rFonts w:hint="eastAsia"/>
+          <w:sz w:val="24"/>
+          <w:szCs w:val="28"/>
+          <w:lang w:val="en-GB"/>
+        </w:rPr>
+        <w:t xml:space="preserve">: inside </w:t>
+      </w:r>
+      <w:r>
+        <w:rPr>
+          <w:sz w:val="24"/>
+          <w:szCs w:val="28"/>
+          <w:lang w:val="en-GB"/>
+        </w:rPr>
+        <w:t>–</w:t>
+      </w:r>
+      <w:r>
+        <w:rPr>
+          <w:rFonts w:hint="eastAsia"/>
+          <w:sz w:val="24"/>
+          <w:szCs w:val="28"/>
+          <w:lang w:val="en-GB"/>
+        </w:rPr>
+        <w:t>&gt;</w:t>
+      </w:r>
+      <w:r>
+        <w:rPr>
+          <w:rFonts w:hint="eastAsia"/>
+          <w:sz w:val="24"/>
+          <w:szCs w:val="28"/>
+          <w:lang w:val="en-GB"/>
+        </w:rPr>
+        <w:t xml:space="preserve"> 1, outside </w:t>
+      </w:r>
+      <w:r>
+        <w:rPr>
+          <w:sz w:val="24"/>
+          <w:szCs w:val="28"/>
+          <w:lang w:val="en-GB"/>
+        </w:rPr>
+        <w:t>–</w:t>
+      </w:r>
+      <w:r>
+        <w:rPr>
+          <w:rFonts w:hint="eastAsia"/>
+          <w:sz w:val="24"/>
+          <w:szCs w:val="28"/>
+          <w:lang w:val="en-GB"/>
+        </w:rPr>
+        <w:t>&gt;</w:t>
+      </w:r>
+      <w:r>
+        <w:rPr>
+          <w:rFonts w:hint="eastAsia"/>
+          <w:sz w:val="24"/>
+          <w:szCs w:val="28"/>
+          <w:lang w:val="en-GB"/>
+        </w:rPr>
+        <w:t xml:space="preserve"> 2.</w:t>
+      </w:r>
+    </w:p>
+    <w:p>
+      <w:pPr>
+        <w:pStyle w:val="a9"/>
+        <w:numPr>
+          <w:ilvl w:val="0"/>
+          <w:numId w:val="3"/>
+        </w:numPr>
+        <w:rPr>
+          <w:rFonts w:hint="eastAsia"/>
+          <w:sz w:val="24"/>
+          <w:szCs w:val="28"/>
+          <w:lang w:val="en-GB"/>
+        </w:rPr>
+      </w:pPr>
+      <w:r>
+        <w:rPr>
+          <w:rFonts w:hint="eastAsia"/>
+          <w:sz w:val="24"/>
+          <w:szCs w:val="28"/>
+          <w:lang w:val="en-GB"/>
+        </w:rPr>
+        <w:t>UserID: an integer from 1 to 18.</w:t>
+      </w:r>
+    </w:p>
+    <w:p>
+      <w:pPr>
+        <w:pStyle w:val="a9"/>
+        <w:numPr>
+          <w:ilvl w:val="0"/>
+          <w:numId w:val="4"/>
+        </w:numPr>
+        <w:rPr>
+          <w:sz w:val="24"/>
+          <w:szCs w:val="28"/>
+          <w:lang w:val="en-GB"/>
+        </w:rPr>
+      </w:pPr>
+      <w:r>
+        <w:rPr>
+          <w:rFonts w:hint="eastAsia"/>
+          <w:sz w:val="24"/>
+          <w:szCs w:val="28"/>
+          <w:u w:val="single"/>
+          <w:lang w:val="en-GB"/>
+        </w:rPr>
+        <w:lastRenderedPageBreak/>
+        <w:t>WLAN Fingerprint-based positioning systems</w:t>
+      </w:r>
+      <w:r>
+        <w:rPr>
+          <w:rFonts w:hint="eastAsia"/>
+          <w:sz w:val="24"/>
+          <w:szCs w:val="28"/>
+          <w:lang w:val="en-GB"/>
+        </w:rPr>
+        <w:t xml:space="preserve"> are based on the Received Signal Strength Indicator (RSSI) </w:t>
+      </w:r>
+      <w:r>
+        <w:rPr>
+          <w:sz w:val="24"/>
+          <w:szCs w:val="28"/>
+          <w:lang w:val="en-GB"/>
+        </w:rPr>
+        <w:t>value.</w:t>
+      </w:r>
+      <w:r>
+        <w:rPr>
+          <w:rFonts w:hint="eastAsia"/>
+          <w:sz w:val="24"/>
+          <w:szCs w:val="28"/>
+          <w:lang w:val="en-GB"/>
+        </w:rPr>
+        <w:t xml:space="preserve"> </w:t>
+      </w:r>
+      <w:r>
+        <w:rPr>
+          <w:sz w:val="24"/>
+          <w:szCs w:val="28"/>
+          <w:lang w:val="en-GB"/>
+        </w:rPr>
+        <w:t>C</w:t>
+      </w:r>
+      <w:r>
+        <w:rPr>
+          <w:rFonts w:hint="eastAsia"/>
+          <w:sz w:val="24"/>
+          <w:szCs w:val="28"/>
+          <w:lang w:val="en-GB"/>
+        </w:rPr>
+        <w:t>alibration &amp; Operation.</w:t>
+      </w:r>
+    </w:p>
+    <w:p>
+      <w:pPr>
+        <w:pStyle w:val="a9"/>
+        <w:rPr>
+          <w:sz w:val="24"/>
+          <w:szCs w:val="28"/>
+          <w:lang w:val="en-GB"/>
+        </w:rPr>
+      </w:pPr>
+      <w:r>
+        <w:rPr>
+          <w:rFonts w:hint="eastAsia"/>
+          <w:sz w:val="24"/>
+          <w:szCs w:val="28"/>
+          <w:lang w:val="en-GB"/>
+        </w:rPr>
+        <w:t xml:space="preserve">(+) </w:t>
+      </w:r>
+      <w:r>
+        <w:rPr>
+          <w:rFonts w:hint="eastAsia"/>
+          <w:sz w:val="24"/>
+          <w:szCs w:val="28"/>
+          <w:lang w:val="en-GB"/>
+        </w:rPr>
+        <w:t xml:space="preserve">without additional infrastructures and costs, can use the existing WLAN </w:t>
+      </w:r>
+      <w:r>
+        <w:rPr>
+          <w:sz w:val="24"/>
+          <w:szCs w:val="28"/>
+          <w:lang w:val="en-GB"/>
+        </w:rPr>
+        <w:t>infrastructure.</w:t>
+      </w:r>
+      <w:r>
+        <w:rPr>
+          <w:rFonts w:hint="eastAsia"/>
+          <w:sz w:val="24"/>
+          <w:szCs w:val="28"/>
+          <w:lang w:val="en-GB"/>
+        </w:rPr>
+        <w:t xml:space="preserve"> </w:t>
+      </w:r>
+    </w:p>
+    <w:p>
+      <w:pPr>
+        <w:pStyle w:val="a9"/>
+        <w:rPr>
+          <w:sz w:val="24"/>
+          <w:szCs w:val="28"/>
+          <w:lang w:val="en-GB"/>
+        </w:rPr>
+      </w:pPr>
+      <w:r>
+        <w:rPr>
+          <w:rFonts w:hint="eastAsia"/>
+          <w:sz w:val="24"/>
+          <w:szCs w:val="28"/>
+          <w:lang w:val="en-GB"/>
+        </w:rPr>
+        <w:t>(-)</w:t>
+      </w:r>
+      <w:r>
+        <w:rPr>
+          <w:rFonts w:hint="eastAsia"/>
+          <w:sz w:val="24"/>
+          <w:szCs w:val="28"/>
+          <w:lang w:val="en-GB"/>
+        </w:rPr>
+        <w:t xml:space="preserve"> </w:t>
+      </w:r>
+      <w:r>
+        <w:rPr>
+          <w:rFonts w:hint="eastAsia"/>
+          <w:sz w:val="24"/>
+          <w:szCs w:val="28"/>
+          <w:lang w:val="en-GB"/>
+        </w:rPr>
+        <w:t>the spread of radio signal in indoor is hard to predict.</w:t>
+      </w:r>
+      <w:r>
+        <w:rPr>
+          <w:rFonts w:hint="eastAsia"/>
+          <w:sz w:val="24"/>
+          <w:szCs w:val="28"/>
+          <w:lang w:val="en-GB"/>
+        </w:rPr>
+        <w:t xml:space="preserve"> </w:t>
+      </w:r>
+    </w:p>
+    <w:p>
+      <w:pPr>
+        <w:pStyle w:val="a9"/>
+        <w:numPr>
+          <w:ilvl w:val="0"/>
+          <w:numId w:val="4"/>
+        </w:numPr>
+        <w:rPr>
+          <w:sz w:val="24"/>
+          <w:szCs w:val="28"/>
+          <w:lang w:val="en-GB"/>
+        </w:rPr>
+      </w:pPr>
+      <w:r>
+        <w:rPr>
+          <w:rFonts w:hint="eastAsia"/>
+          <w:sz w:val="24"/>
+          <w:szCs w:val="28"/>
+          <w:lang w:val="en-GB"/>
+        </w:rPr>
+        <w:t xml:space="preserve">The distance-based technique k-Nearest Neighbor (kNN) is used as baseline. Set k = 1, the </w:t>
+      </w:r>
+      <w:r>
+        <w:rPr>
+          <w:rFonts w:hint="eastAsia"/>
+          <w:sz w:val="24"/>
+          <w:szCs w:val="28"/>
+          <w:u w:val="single"/>
+          <w:lang w:val="en-GB"/>
+        </w:rPr>
+        <w:t>1NN technique</w:t>
+      </w:r>
+      <w:r>
+        <w:rPr>
+          <w:rFonts w:hint="eastAsia"/>
+          <w:sz w:val="24"/>
+          <w:szCs w:val="28"/>
+          <w:lang w:val="en-GB"/>
+        </w:rPr>
+        <w:t xml:space="preserve"> in conjunction to </w:t>
+      </w:r>
+      <w:r>
+        <w:rPr>
+          <w:rFonts w:hint="eastAsia"/>
+          <w:sz w:val="24"/>
+          <w:szCs w:val="28"/>
+          <w:u w:val="single"/>
+          <w:lang w:val="en-GB"/>
+        </w:rPr>
+        <w:t>the Euclidean Distance</w:t>
+      </w:r>
+      <w:r>
+        <w:rPr>
+          <w:rFonts w:hint="eastAsia"/>
+          <w:sz w:val="24"/>
+          <w:szCs w:val="28"/>
+          <w:lang w:val="en-GB"/>
+        </w:rPr>
+        <w:t xml:space="preserve"> as a basic indoor localization system.</w:t>
+      </w:r>
+    </w:p>
+    <w:p>
+      <w:pPr>
+        <w:pStyle w:val="a9"/>
+        <w:jc w:val="center"/>
+        <w:rPr>
+          <w:rFonts w:hint="eastAsia"/>
+          <w:sz w:val="24"/>
+          <w:szCs w:val="28"/>
+          <w:lang w:val="en-GB"/>
+        </w:rPr>
+      </w:pPr>
+      <w:r>
+        <w:rPr>
+          <w:rFonts w:hint="eastAsia"/>
+          <w:noProof/>
+          <w:sz w:val="24"/>
+          <w:szCs w:val="28"/>
+          <w:lang w:val="en-GB"/>
+        </w:rPr>
+        <w:drawing>
+          <wp:inline distT="0" distB="0" distL="0" distR="0" wp14:anchorId="1E64619D" wp14:editId="5A5AF863">
+            <wp:extent cx="2752253" cy="520547"/>
+            <wp:effectExtent l="0" t="0" r="0" b="0"/>
+            <wp:docPr id="820745948" name="图片 3" descr="文本&#10;&#10;中度可信度描述已自动生成"/>
+            <wp:cNvGraphicFramePr>
+              <a:graphicFrameLocks xmlns:a="http://schemas.openxmlformats.org/drawingml/2006/main" noChangeAspect="1"/>
+            </wp:cNvGraphicFramePr>
+            <a:graphic xmlns:a="http://schemas.openxmlformats.org/drawingml/2006/main">
+              <a:graphicData uri="http://schemas.openxmlformats.org/drawingml/2006/picture">
+                <pic:pic xmlns:pic="http://schemas.openxmlformats.org/drawingml/2006/picture">
+                  <pic:nvPicPr>
+                    <pic:cNvPr id="820745948" name="图片 3" descr="文本&#10;&#10;中度可信度描述已自动生成"/>
+                    <pic:cNvPicPr/>
+                  </pic:nvPicPr>
+                  <pic:blipFill>
+                    <a:blip r:embed="rId7">
+                      <a:extLst>
+                        <a:ext uri="{28A0092B-C50C-407E-A947-70E740481C1C}">
+                          <a14:useLocalDpi xmlns:a14="http://schemas.microsoft.com/office/drawing/2010/main" val="0"/>
+                        </a:ext>
+                      </a:extLst>
+                    </a:blip>
+                    <a:stretch>
+                      <a:fillRect/>
+                    </a:stretch>
+                  </pic:blipFill>
+                  <pic:spPr>
+                    <a:xfrm>
+                      <a:off x="0" y="0"/>
+                      <a:ext cx="2763081" cy="522595"/>
+                    </a:xfrm>
+                    <a:prstGeom prst="rect">
+                      <a:avLst/>
+                    </a:prstGeom>
+                  </pic:spPr>
+                </pic:pic>
+              </a:graphicData>
+            </a:graphic>
+          </wp:inline>
+        </w:drawing>
+      </w:r>
+    </w:p>
+    <w:p>
+      <w:pPr>
+        <w:pStyle w:val="a9"/>
+        <w:numPr>
+          <w:ilvl w:val="0"/>
+          <w:numId w:val="1"/>
+        </w:numPr>
+        <w:rPr>
+          <w:rFonts w:hint="eastAsia"/>
+          <w:b/>
+          <w:bCs/>
+          <w:sz w:val="24"/>
+          <w:szCs w:val="28"/>
+        </w:rPr>
+      </w:pPr>
+      <w:r>
+        <w:rPr>
+          <w:b/>
+          <w:bCs/>
+          <w:sz w:val="24"/>
+          <w:szCs w:val="28"/>
+        </w:rPr>
+        <w:t>CNN based Indoor Localization using RSS Time-Series</w:t>
+      </w:r>
+    </w:p>
+    <w:p>
+      <w:pPr>
+        <w:pStyle w:val="a9"/>
+        <w:numPr>
+          <w:ilvl w:val="0"/>
+          <w:numId w:val="5"/>
+        </w:numPr>
+        <w:rPr>
+          <w:sz w:val="24"/>
+          <w:szCs w:val="28"/>
+        </w:rPr>
+      </w:pPr>
+      <w:r>
+        <w:rPr>
+          <w:rFonts w:hint="eastAsia"/>
+          <w:sz w:val="24"/>
+          <w:szCs w:val="28"/>
+          <w:u w:val="single"/>
+        </w:rPr>
+        <w:t>Global Positioning System (GPS)</w:t>
+      </w:r>
+      <w:r>
+        <w:rPr>
+          <w:rFonts w:hint="eastAsia"/>
+          <w:sz w:val="24"/>
+          <w:szCs w:val="28"/>
+        </w:rPr>
+        <w:t xml:space="preserve"> performs poorly when used in indoor </w:t>
+      </w:r>
+      <w:r>
+        <w:rPr>
+          <w:sz w:val="24"/>
+          <w:szCs w:val="28"/>
+        </w:rPr>
+        <w:t>environments:</w:t>
+      </w:r>
+      <w:r>
+        <w:rPr>
+          <w:rFonts w:hint="eastAsia"/>
+          <w:sz w:val="24"/>
+          <w:szCs w:val="28"/>
+        </w:rPr>
+        <w:t xml:space="preserve"> demands a direct line of sight between the satellite and the receiver to obtain accurate positioning; </w:t>
+      </w:r>
+      <w:r>
+        <w:rPr>
+          <w:sz w:val="24"/>
+          <w:szCs w:val="28"/>
+        </w:rPr>
+        <w:t>consumes</w:t>
+      </w:r>
+      <w:r>
+        <w:rPr>
+          <w:rFonts w:hint="eastAsia"/>
+          <w:sz w:val="24"/>
+          <w:szCs w:val="28"/>
+        </w:rPr>
+        <w:t xml:space="preserve"> too much energy.</w:t>
+      </w:r>
+    </w:p>
+    <w:p>
+      <w:pPr>
+        <w:pStyle w:val="a9"/>
+        <w:numPr>
+          <w:ilvl w:val="0"/>
+          <w:numId w:val="5"/>
+        </w:numPr>
+        <w:rPr>
+          <w:sz w:val="24"/>
+          <w:szCs w:val="28"/>
+        </w:rPr>
+      </w:pPr>
+      <w:r>
+        <w:rPr>
+          <w:rFonts w:hint="eastAsia"/>
+          <w:sz w:val="24"/>
+          <w:szCs w:val="28"/>
+          <w:u w:val="single"/>
+        </w:rPr>
+        <w:t>Channel State Information (CSI)</w:t>
+      </w:r>
+      <w:r>
+        <w:rPr>
+          <w:rFonts w:hint="eastAsia"/>
+          <w:sz w:val="24"/>
+          <w:szCs w:val="28"/>
+        </w:rPr>
+        <w:t xml:space="preserve"> data can be used to estimate node location, (-) requires modifying the device driver to be able to obtain it from some advanced WiFi network interface cards.</w:t>
+      </w:r>
+    </w:p>
+    <w:p>
+      <w:pPr>
+        <w:pStyle w:val="a9"/>
+        <w:numPr>
+          <w:ilvl w:val="0"/>
+          <w:numId w:val="5"/>
+        </w:numPr>
+        <w:rPr>
+          <w:sz w:val="24"/>
+          <w:szCs w:val="28"/>
+        </w:rPr>
+      </w:pPr>
+      <w:r>
+        <w:rPr>
+          <w:rFonts w:hint="eastAsia"/>
+          <w:b/>
+          <w:bCs/>
+          <w:sz w:val="24"/>
+          <w:szCs w:val="28"/>
+          <w:u w:val="single"/>
+        </w:rPr>
+        <w:t>Received Signal Strength (RSS)</w:t>
+      </w:r>
+      <w:r>
+        <w:rPr>
+          <w:rFonts w:hint="eastAsia"/>
+          <w:sz w:val="24"/>
+          <w:szCs w:val="28"/>
+        </w:rPr>
+        <w:t xml:space="preserve"> fingerprints can be used with different machine learning methods to build localization models like k-Nearest Neighbors(KNN), Neural Networks, Support Vector Machines(SVM). </w:t>
+      </w:r>
+    </w:p>
+    <w:p>
+      <w:pPr>
+        <w:pStyle w:val="a9"/>
+        <w:rPr>
+          <w:rFonts w:hint="eastAsia"/>
+          <w:sz w:val="24"/>
+          <w:szCs w:val="28"/>
+        </w:rPr>
+      </w:pPr>
+      <w:r>
+        <w:rPr>
+          <w:rFonts w:hint="eastAsia"/>
+          <w:sz w:val="24"/>
+          <w:szCs w:val="28"/>
+        </w:rPr>
+        <w:t>(-) suffer from limitations on their ability to fully benefit from the training data to learn complex features.</w:t>
+      </w:r>
+      <w:r>
+        <w:rPr>
+          <w:rFonts w:hint="eastAsia"/>
+          <w:sz w:val="24"/>
+          <w:szCs w:val="28"/>
+        </w:rPr>
+        <w:t xml:space="preserve"> The methods rely on WiFi RSS is the random fluctuations in RSS values: </w:t>
+      </w:r>
+      <w:r>
+        <w:rPr>
+          <w:sz w:val="24"/>
+          <w:szCs w:val="28"/>
+        </w:rPr>
+        <w:t>shadowing</w:t>
+      </w:r>
+      <w:r>
+        <w:rPr>
+          <w:rFonts w:hint="eastAsia"/>
+          <w:sz w:val="24"/>
+          <w:szCs w:val="28"/>
+        </w:rPr>
+        <w:t>, fading, multi</w:t>
+      </w:r>
+      <w:r>
+        <w:rPr>
+          <w:rFonts w:hint="eastAsia"/>
+          <w:sz w:val="24"/>
+          <w:szCs w:val="28"/>
+        </w:rPr>
+        <w:t>-</w:t>
+      </w:r>
+      <w:r>
+        <w:rPr>
+          <w:rFonts w:hint="eastAsia"/>
+          <w:sz w:val="24"/>
+          <w:szCs w:val="28"/>
+        </w:rPr>
+        <w:t>path effects.</w:t>
+      </w:r>
+    </w:p>
+    <w:p>
+      <w:pPr>
+        <w:pStyle w:val="a9"/>
+        <w:rPr>
+          <w:sz w:val="24"/>
+          <w:szCs w:val="28"/>
+        </w:rPr>
+      </w:pPr>
+      <w:r>
+        <w:rPr>
+          <w:rFonts w:hint="eastAsia"/>
+          <w:sz w:val="24"/>
+          <w:szCs w:val="28"/>
+        </w:rPr>
+        <w:lastRenderedPageBreak/>
+        <w:t xml:space="preserve">(+) </w:t>
+      </w:r>
+      <w:r>
+        <w:rPr>
+          <w:sz w:val="24"/>
+          <w:szCs w:val="28"/>
+        </w:rPr>
+        <w:t>Improved performance</w:t>
+      </w:r>
+      <w:r>
+        <w:rPr>
+          <w:rFonts w:hint="eastAsia"/>
+          <w:sz w:val="24"/>
+          <w:szCs w:val="28"/>
+        </w:rPr>
+        <w:t xml:space="preserve">. </w:t>
+      </w:r>
+    </w:p>
+    <w:p>
+      <w:pPr>
+        <w:pStyle w:val="a9"/>
+        <w:numPr>
+          <w:ilvl w:val="0"/>
+          <w:numId w:val="5"/>
+        </w:numPr>
+        <w:rPr>
+          <w:sz w:val="24"/>
+          <w:szCs w:val="28"/>
+        </w:rPr>
+      </w:pPr>
+      <w:r>
+        <w:rPr>
+          <w:rFonts w:hint="eastAsia"/>
+          <w:sz w:val="24"/>
+          <w:szCs w:val="28"/>
+          <w:u w:val="single"/>
+        </w:rPr>
+        <w:t>ConFi</w:t>
+      </w:r>
+      <w:r>
+        <w:rPr>
+          <w:rFonts w:hint="eastAsia"/>
+          <w:sz w:val="24"/>
+          <w:szCs w:val="28"/>
+        </w:rPr>
+        <w:t xml:space="preserve">, a CNN based indoor localization system using CSI, formulates the node localization as a classification problem with labels representing reference points. </w:t>
+      </w:r>
+    </w:p>
+    <w:p>
+      <w:pPr>
+        <w:pStyle w:val="a9"/>
+        <w:rPr>
+          <w:sz w:val="24"/>
+          <w:szCs w:val="28"/>
+        </w:rPr>
+      </w:pPr>
+      <w:r>
+        <w:rPr>
+          <w:rFonts w:hint="eastAsia"/>
+          <w:sz w:val="24"/>
+          <w:szCs w:val="28"/>
+        </w:rPr>
+        <w:t xml:space="preserve">[Input] the CSI features images build from </w:t>
+      </w:r>
+      <w:r>
+        <w:rPr>
+          <w:sz w:val="24"/>
+          <w:szCs w:val="28"/>
+        </w:rPr>
+        <w:t>th</w:t>
+      </w:r>
+      <w:r>
+        <w:rPr>
+          <w:rFonts w:hint="eastAsia"/>
+          <w:sz w:val="24"/>
+          <w:szCs w:val="28"/>
+        </w:rPr>
+        <w:t>e collected CSI data</w:t>
+      </w:r>
+    </w:p>
+    <w:p>
+      <w:pPr>
+        <w:pStyle w:val="a9"/>
+        <w:rPr>
+          <w:sz w:val="24"/>
+          <w:szCs w:val="28"/>
+        </w:rPr>
+      </w:pPr>
+      <w:r>
+        <w:rPr>
+          <w:rFonts w:hint="eastAsia"/>
+          <w:sz w:val="24"/>
+          <w:szCs w:val="28"/>
+        </w:rPr>
+        <w:t>[Output] the node location, as the weighted centroid of the reference points.</w:t>
+      </w:r>
+    </w:p>
+    <w:p>
+      <w:pPr>
+        <w:pStyle w:val="a9"/>
+        <w:numPr>
+          <w:ilvl w:val="0"/>
+          <w:numId w:val="5"/>
+        </w:numPr>
+        <w:rPr>
+          <w:sz w:val="24"/>
+          <w:szCs w:val="28"/>
+        </w:rPr>
+      </w:pPr>
+      <w:r>
+        <w:rPr>
+          <w:rFonts w:hint="eastAsia"/>
+          <w:b/>
+          <w:bCs/>
+          <w:sz w:val="24"/>
+          <w:szCs w:val="28"/>
+          <w:u w:val="single"/>
+        </w:rPr>
+        <w:t>Convolutional neural networks(CNNs)</w:t>
+      </w:r>
+      <w:r>
+        <w:rPr>
+          <w:rFonts w:hint="eastAsia"/>
+          <w:sz w:val="24"/>
+          <w:szCs w:val="28"/>
+        </w:rPr>
+        <w:t xml:space="preserve">, </w:t>
+      </w:r>
+      <w:r>
+        <w:rPr>
+          <w:sz w:val="24"/>
+          <w:szCs w:val="28"/>
+        </w:rPr>
+        <w:t>consist</w:t>
+      </w:r>
+      <w:r>
+        <w:rPr>
+          <w:rFonts w:hint="eastAsia"/>
+          <w:sz w:val="24"/>
+          <w:szCs w:val="28"/>
+        </w:rPr>
+        <w:t xml:space="preserve"> of one or more convolutional layers &amp; one or more fully connected layers. </w:t>
+      </w:r>
+    </w:p>
+    <w:p>
+      <w:pPr>
+        <w:pStyle w:val="a9"/>
+        <w:rPr>
+          <w:sz w:val="24"/>
+          <w:szCs w:val="28"/>
+          <w:lang w:val="en-GB"/>
+        </w:rPr>
+      </w:pPr>
+      <w:r>
+        <w:rPr>
+          <w:rFonts w:hint="eastAsia"/>
+          <w:sz w:val="24"/>
+          <w:szCs w:val="28"/>
+          <w:lang w:val="en-GB"/>
+        </w:rPr>
+        <w:t xml:space="preserve">1) </w:t>
+      </w:r>
+      <w:r>
+        <w:rPr>
+          <w:sz w:val="24"/>
+          <w:szCs w:val="28"/>
+          <w:u w:val="single"/>
+          <w:lang w:val="en-GB"/>
+        </w:rPr>
+        <w:t>Use of time series:</w:t>
+      </w:r>
+      <w:r>
+        <w:rPr>
+          <w:sz w:val="24"/>
+          <w:szCs w:val="28"/>
+          <w:lang w:val="en-GB"/>
+        </w:rPr>
+        <w:t xml:space="preserve"> By collecting multiple continuous RSS data to form a time series; and using the CNN model to analyze the changing trend in the time series(normalization), thereby reducing the impact of noise on positioning.</w:t>
+      </w:r>
+    </w:p>
+    <w:p>
+      <w:pPr>
+        <w:pStyle w:val="a9"/>
+        <w:rPr>
+          <w:sz w:val="24"/>
+          <w:szCs w:val="28"/>
+          <w:lang w:val="en-GB"/>
+        </w:rPr>
+      </w:pPr>
+      <w:r>
+        <w:rPr>
+          <w:rFonts w:hint="eastAsia"/>
+          <w:sz w:val="24"/>
+          <w:szCs w:val="28"/>
+          <w:lang w:val="en-GB"/>
+        </w:rPr>
+        <w:t xml:space="preserve">2) </w:t>
+      </w:r>
+      <w:r>
+        <w:rPr>
+          <w:sz w:val="24"/>
+          <w:szCs w:val="28"/>
+          <w:u w:val="single"/>
+          <w:lang w:val="en-GB"/>
+        </w:rPr>
+        <w:t>CNN structure design</w:t>
+      </w:r>
+      <w:r>
+        <w:rPr>
+          <w:sz w:val="24"/>
+          <w:szCs w:val="28"/>
+          <w:lang w:val="en-GB"/>
+        </w:rPr>
+        <w:t>: The CNN model uses multiple layers of convolution and pooling layers to capture local and global features in the RSS time series. Through the convolution operation of CNN, the temporal dependency of the RSS signal can be learned, effectively improving the positioning accuracy.</w:t>
+      </w:r>
+    </w:p>
+    <w:p>
+      <w:pPr>
+        <w:pStyle w:val="a9"/>
+        <w:numPr>
+          <w:ilvl w:val="0"/>
+          <w:numId w:val="5"/>
+        </w:numPr>
+        <w:rPr>
+          <w:sz w:val="24"/>
+          <w:szCs w:val="28"/>
+        </w:rPr>
+      </w:pPr>
+      <w:r>
+        <w:rPr>
+          <w:rFonts w:hint="eastAsia"/>
+          <w:sz w:val="24"/>
+          <w:szCs w:val="28"/>
+        </w:rPr>
+        <w:t>Based on RSS and CNN, b</w:t>
+      </w:r>
+      <w:r>
+        <w:rPr>
+          <w:sz w:val="24"/>
+          <w:szCs w:val="28"/>
+        </w:rPr>
+        <w:t xml:space="preserve">y obtaining multiple consecutive RSS reading values </w:t>
+      </w:r>
+      <w:r>
+        <w:rPr>
+          <w:rFonts w:ascii="MS Mincho" w:eastAsia="MS Mincho" w:hAnsi="MS Mincho" w:cs="MS Mincho" w:hint="eastAsia"/>
+          <w:sz w:val="24"/>
+          <w:szCs w:val="28"/>
+        </w:rPr>
+        <w:t>​​</w:t>
+      </w:r>
+      <w:r>
+        <w:rPr>
+          <w:sz w:val="24"/>
+          <w:szCs w:val="28"/>
+        </w:rPr>
+        <w:t>to form a time series, the CNN model is used to analyze the time dependency between RSS values, so as to more accurately predict the user's location information.</w:t>
+      </w:r>
+    </w:p>
+    <w:p>
+      <w:pPr>
+        <w:pStyle w:val="a9"/>
+        <w:numPr>
+          <w:ilvl w:val="0"/>
+          <w:numId w:val="12"/>
+        </w:numPr>
+        <w:rPr>
+          <w:sz w:val="24"/>
+          <w:szCs w:val="28"/>
+          <w:lang w:val="en-GB"/>
+        </w:rPr>
+      </w:pPr>
+      <w:r>
+        <w:rPr>
+          <w:rFonts w:hint="eastAsia"/>
+          <w:sz w:val="24"/>
+          <w:szCs w:val="28"/>
+          <w:lang w:val="en-GB"/>
+        </w:rPr>
+        <w:lastRenderedPageBreak/>
+        <w:t>[</w:t>
+      </w:r>
+      <w:r>
+        <w:rPr>
+          <w:sz w:val="24"/>
+          <w:szCs w:val="28"/>
+          <w:lang w:val="en-GB"/>
+        </w:rPr>
+        <w:t>Building identification</w:t>
+      </w:r>
+      <w:r>
+        <w:rPr>
+          <w:rFonts w:hint="eastAsia"/>
+          <w:sz w:val="24"/>
+          <w:szCs w:val="28"/>
+          <w:lang w:val="en-GB"/>
+        </w:rPr>
+        <w:t>]</w:t>
+      </w:r>
+      <w:r>
+        <w:rPr>
+          <w:sz w:val="24"/>
+          <w:szCs w:val="28"/>
+          <w:lang w:val="en-GB"/>
+        </w:rPr>
+        <w:t>: The model first predicts the building where the device is located.</w:t>
+      </w:r>
+    </w:p>
+    <w:p>
+      <w:pPr>
+        <w:pStyle w:val="a9"/>
+        <w:numPr>
+          <w:ilvl w:val="0"/>
+          <w:numId w:val="12"/>
+        </w:numPr>
+        <w:rPr>
+          <w:sz w:val="24"/>
+          <w:szCs w:val="28"/>
+          <w:lang w:val="en-GB"/>
+        </w:rPr>
+      </w:pPr>
+      <w:r>
+        <w:rPr>
+          <w:rFonts w:hint="eastAsia"/>
+          <w:sz w:val="24"/>
+          <w:szCs w:val="28"/>
+          <w:lang w:val="en-GB"/>
+        </w:rPr>
+        <w:t>[</w:t>
+      </w:r>
+      <w:r>
+        <w:rPr>
+          <w:sz w:val="24"/>
+          <w:szCs w:val="28"/>
+          <w:lang w:val="en-GB"/>
+        </w:rPr>
+        <w:t>Floor identification</w:t>
+      </w:r>
+      <w:r>
+        <w:rPr>
+          <w:rFonts w:hint="eastAsia"/>
+          <w:sz w:val="24"/>
+          <w:szCs w:val="28"/>
+          <w:lang w:val="en-GB"/>
+        </w:rPr>
+        <w:t>]</w:t>
+      </w:r>
+      <w:r>
+        <w:rPr>
+          <w:sz w:val="24"/>
+          <w:szCs w:val="28"/>
+          <w:lang w:val="en-GB"/>
+        </w:rPr>
+        <w:t>: Then predict the floor where the device is located.</w:t>
+      </w:r>
+    </w:p>
+    <w:p>
+      <w:pPr>
+        <w:pStyle w:val="a9"/>
+        <w:numPr>
+          <w:ilvl w:val="0"/>
+          <w:numId w:val="12"/>
+        </w:numPr>
+        <w:rPr>
+          <w:sz w:val="24"/>
+          <w:szCs w:val="28"/>
+          <w:lang w:val="en-GB"/>
+        </w:rPr>
+      </w:pPr>
+      <w:r>
+        <w:rPr>
+          <w:rFonts w:hint="eastAsia"/>
+          <w:sz w:val="24"/>
+          <w:szCs w:val="28"/>
+          <w:lang w:val="en-GB"/>
+        </w:rPr>
+        <w:t>[</w:t>
+      </w:r>
+      <w:r>
+        <w:rPr>
+          <w:sz w:val="24"/>
+          <w:szCs w:val="28"/>
+          <w:lang w:val="en-GB"/>
+        </w:rPr>
+        <w:t>Plane position estimation</w:t>
+      </w:r>
+      <w:r>
+        <w:rPr>
+          <w:rFonts w:hint="eastAsia"/>
+          <w:sz w:val="24"/>
+          <w:szCs w:val="28"/>
+          <w:lang w:val="en-GB"/>
+        </w:rPr>
+        <w:t>]</w:t>
+      </w:r>
+      <w:r>
+        <w:rPr>
+          <w:sz w:val="24"/>
+          <w:szCs w:val="28"/>
+          <w:lang w:val="en-GB"/>
+        </w:rPr>
+        <w:t>: the specific plane position (latitude and longitude coordinates) of the device is estimated by analyzing the RSS features.</w:t>
+      </w:r>
+    </w:p>
+    <w:p>
+      <w:pPr>
+        <w:pStyle w:val="a9"/>
+        <w:jc w:val="center"/>
+        <w:rPr>
+          <w:sz w:val="24"/>
+          <w:szCs w:val="28"/>
+        </w:rPr>
+      </w:pPr>
+      <w:r>
+        <w:rPr>
+          <w:noProof/>
+          <w:sz w:val="24"/>
+          <w:szCs w:val="28"/>
+        </w:rPr>
+        <w:drawing>
+          <wp:inline distT="0" distB="0" distL="0" distR="0" wp14:anchorId="1E8F9C51" wp14:editId="624D68EA">
+            <wp:extent cx="3096286" cy="3316643"/>
+            <wp:effectExtent l="0" t="0" r="8890" b="0"/>
+            <wp:docPr id="1953162722" name="图片 4" descr="图形用户界面, 文本&#10;&#10;描述已自动生成"/>
+            <wp:cNvGraphicFramePr>
+              <a:graphicFrameLocks xmlns:a="http://schemas.openxmlformats.org/drawingml/2006/main" noChangeAspect="1"/>
+            </wp:cNvGraphicFramePr>
+            <a:graphic xmlns:a="http://schemas.openxmlformats.org/drawingml/2006/main">
+              <a:graphicData uri="http://schemas.openxmlformats.org/drawingml/2006/picture">
+                <pic:pic xmlns:pic="http://schemas.openxmlformats.org/drawingml/2006/picture">
+                  <pic:nvPicPr>
+                    <pic:cNvPr id="1953162722" name="图片 4" descr="图形用户界面, 文本&#10;&#10;描述已自动生成"/>
+                    <pic:cNvPicPr>
+                      <a:picLocks noChangeAspect="1" noChangeArrowheads="1"/>
+                    </pic:cNvPicPr>
+                  </pic:nvPicPr>
+                  <pic:blipFill rotWithShape="1">
+                    <a:blip r:embed="rId8">
+                      <a:extLst>
+                        <a:ext uri="{28A0092B-C50C-407E-A947-70E740481C1C}">
+                          <a14:useLocalDpi xmlns:a14="http://schemas.microsoft.com/office/drawing/2010/main" val="0"/>
+                        </a:ext>
+                      </a:extLst>
+                    </a:blip>
+                    <a:srcRect l="50551" t="27348" r="2414" b="5481"/>
+                    <a:stretch/>
+                  </pic:blipFill>
+                  <pic:spPr bwMode="auto">
+                    <a:xfrm>
+                      <a:off x="0" y="0"/>
+                      <a:ext cx="3098224" cy="3318719"/>
+                    </a:xfrm>
+                    <a:prstGeom prst="rect">
+                      <a:avLst/>
+                    </a:prstGeom>
+                    <a:noFill/>
+                    <a:ln>
+                      <a:noFill/>
+                    </a:ln>
+                    <a:extLst>
+                      <a:ext uri="{53640926-AAD7-44D8-BBD7-CCE9431645EC}">
+                        <a14:shadowObscured xmlns:a14="http://schemas.microsoft.com/office/drawing/2010/main"/>
+                      </a:ext>
+                    </a:extLst>
+                  </pic:spPr>
+                </pic:pic>
+              </a:graphicData>
+            </a:graphic>
+          </wp:inline>
+        </w:drawing>
+      </w:r>
+    </w:p>
+    <w:p>
+      <w:pPr>
+        <w:pStyle w:val="a9"/>
+        <w:numPr>
+          <w:ilvl w:val="0"/>
+          <w:numId w:val="5"/>
+        </w:numPr>
+        <w:rPr>
+          <w:sz w:val="24"/>
+          <w:szCs w:val="28"/>
+        </w:rPr>
+      </w:pPr>
+      <w:r>
+        <w:rPr>
+          <w:rFonts w:hint="eastAsia"/>
+          <w:sz w:val="24"/>
+          <w:szCs w:val="28"/>
+        </w:rPr>
+        <w:t xml:space="preserve">100% building prediction accuracy, 100% accuracy for floor prediction. 2.77 m mean localization error in estimating the node longitude and latitude. (+) achieves higher localization accuracy. </w:t>
+      </w:r>
+    </w:p>
+    <w:p>
+      <w:pPr>
+        <w:pStyle w:val="a9"/>
+        <w:rPr>
+          <w:b/>
+          <w:bCs/>
+          <w:sz w:val="24"/>
+          <w:szCs w:val="28"/>
+        </w:rPr>
+      </w:pPr>
+      <w:r>
+        <w:rPr>
+          <w:b/>
+          <w:bCs/>
+          <w:sz w:val="24"/>
+          <w:szCs w:val="28"/>
+        </w:rPr>
+        <w:t>Advantages:</w:t>
+      </w:r>
+    </w:p>
+    <w:p>
+      <w:pPr>
+        <w:pStyle w:val="a9"/>
+        <w:numPr>
+          <w:ilvl w:val="0"/>
+          <w:numId w:val="6"/>
+        </w:numPr>
+        <w:rPr>
+          <w:sz w:val="24"/>
+          <w:szCs w:val="28"/>
+        </w:rPr>
+      </w:pPr>
+      <w:r>
+        <w:rPr>
+          <w:sz w:val="24"/>
+          <w:szCs w:val="28"/>
+        </w:rPr>
+        <w:t>Time series RSS data can effectively eliminate the noise in a single RSS reading.</w:t>
+      </w:r>
+    </w:p>
+    <w:p>
+      <w:pPr>
+        <w:pStyle w:val="a9"/>
+        <w:numPr>
+          <w:ilvl w:val="0"/>
+          <w:numId w:val="6"/>
+        </w:numPr>
+        <w:rPr>
+          <w:sz w:val="24"/>
+          <w:szCs w:val="28"/>
+        </w:rPr>
+      </w:pPr>
+      <w:r>
+        <w:rPr>
+          <w:sz w:val="24"/>
+          <w:szCs w:val="28"/>
+        </w:rPr>
+        <w:t xml:space="preserve">CNN models can capture the temporal dependency of RSS time series </w:t>
+      </w:r>
+      <w:r>
+        <w:rPr>
+          <w:sz w:val="24"/>
+          <w:szCs w:val="28"/>
+        </w:rPr>
+        <w:lastRenderedPageBreak/>
+        <w:t>and improve positioning accuracy.</w:t>
+      </w:r>
+    </w:p>
+    <w:p>
+      <w:pPr>
+        <w:pStyle w:val="a9"/>
+        <w:rPr>
+          <w:b/>
+          <w:bCs/>
+          <w:sz w:val="24"/>
+          <w:szCs w:val="28"/>
+        </w:rPr>
+      </w:pPr>
+      <w:r>
+        <w:rPr>
+          <w:b/>
+          <w:bCs/>
+          <w:sz w:val="24"/>
+          <w:szCs w:val="28"/>
+        </w:rPr>
+        <w:t>Challenges:</w:t>
+      </w:r>
+    </w:p>
+    <w:p>
+      <w:pPr>
+        <w:pStyle w:val="a9"/>
+        <w:numPr>
+          <w:ilvl w:val="0"/>
+          <w:numId w:val="7"/>
+        </w:numPr>
+        <w:rPr>
+          <w:sz w:val="24"/>
+          <w:szCs w:val="28"/>
+        </w:rPr>
+      </w:pPr>
+      <w:r>
+        <w:rPr>
+          <w:sz w:val="24"/>
+          <w:szCs w:val="28"/>
+        </w:rPr>
+        <w:t>CNN models take a long time to train and require large computing resources.</w:t>
+      </w:r>
+    </w:p>
+    <w:p>
+      <w:pPr>
+        <w:pStyle w:val="a9"/>
+        <w:numPr>
+          <w:ilvl w:val="0"/>
+          <w:numId w:val="7"/>
+        </w:numPr>
+        <w:rPr>
+          <w:rFonts w:hint="eastAsia"/>
+          <w:sz w:val="24"/>
+          <w:szCs w:val="28"/>
+        </w:rPr>
+      </w:pPr>
+      <w:r>
+        <w:rPr>
+          <w:sz w:val="24"/>
+          <w:szCs w:val="28"/>
+        </w:rPr>
+        <w:t>Although multi-layer convolutional structures improve accuracy, they also increase the complexity of the model.</w:t>
+      </w:r>
+    </w:p>
+    <w:p>
+      <w:pPr>
+        <w:pStyle w:val="a9"/>
+        <w:numPr>
+          <w:ilvl w:val="0"/>
+          <w:numId w:val="1"/>
+        </w:numPr>
+        <w:rPr>
+          <w:b/>
+          <w:bCs/>
+          <w:sz w:val="24"/>
+          <w:szCs w:val="28"/>
+          <w:lang w:val="fr-FR"/>
+        </w:rPr>
+      </w:pPr>
+      <w:r>
+        <w:rPr>
+          <w:b/>
+          <w:bCs/>
+          <w:sz w:val="24"/>
+          <w:szCs w:val="28"/>
+          <w:lang w:val="fr-FR"/>
+        </w:rPr>
+        <w:t>Méthodes de localisation de capteurs dans le conte</w:t>
+      </w:r>
+    </w:p>
+    <w:p>
+      <w:pPr>
+        <w:pStyle w:val="a9"/>
+        <w:numPr>
+          <w:ilvl w:val="0"/>
+          <w:numId w:val="13"/>
+        </w:numPr>
+        <w:rPr>
+          <w:sz w:val="24"/>
+          <w:szCs w:val="28"/>
+          <w:lang w:val="fr-FR"/>
+        </w:rPr>
+      </w:pPr>
+      <w:r>
+        <w:rPr>
+          <w:sz w:val="24"/>
+          <w:szCs w:val="28"/>
+          <w:u w:val="single"/>
+          <w:lang w:val="fr-FR"/>
+        </w:rPr>
+        <w:t>Received Sgnql Strength Indicator (RSSI)</w:t>
+      </w:r>
+      <w:r>
+        <w:rPr>
+          <w:sz w:val="24"/>
+          <w:szCs w:val="28"/>
+          <w:lang w:val="fr-FR"/>
+        </w:rPr>
+        <w:t xml:space="preserve">: </w:t>
+      </w:r>
+      <w:r>
+        <w:rPr>
+          <w:sz w:val="24"/>
+          <w:szCs w:val="28"/>
+          <w:lang w:val="fr-FR"/>
+        </w:rPr>
+        <w:t>cette méthode estime la distance entre le capteur et une station de base connue en mesurant la force du signal reçu.</w:t>
+      </w:r>
+    </w:p>
+    <w:p>
+      <w:pPr>
+        <w:pStyle w:val="a9"/>
+        <w:numPr>
+          <w:ilvl w:val="0"/>
+          <w:numId w:val="13"/>
+        </w:numPr>
+        <w:rPr>
+          <w:sz w:val="24"/>
+          <w:szCs w:val="28"/>
+          <w:lang w:val="fr-FR"/>
+        </w:rPr>
+      </w:pPr>
+      <w:r>
+        <w:rPr>
+          <w:sz w:val="24"/>
+          <w:szCs w:val="28"/>
+          <w:u w:val="single"/>
+          <w:lang w:val="fr-FR"/>
+        </w:rPr>
+        <w:t>La méthode de fingerprinting</w:t>
+      </w:r>
+      <w:r>
+        <w:rPr>
+          <w:sz w:val="24"/>
+          <w:szCs w:val="28"/>
+          <w:lang w:val="fr-FR"/>
+        </w:rPr>
+        <w:t xml:space="preserve"> : </w:t>
+      </w:r>
+      <w:r>
+        <w:rPr>
+          <w:sz w:val="24"/>
+          <w:szCs w:val="28"/>
+          <w:lang w:val="fr-FR"/>
+        </w:rPr>
+        <w:t>enregistrez les caractéristiques du signal RSSI à différents endroits de l'environnement et générez une carte du signal. Lors du positionnement, la valeur RSSI actuelle est mise en correspondance avec les valeurs connues dans la carte des signaux pour déterminer l'emplacement de l'appareil.</w:t>
+      </w:r>
+    </w:p>
+    <w:p>
+      <w:pPr>
+        <w:pStyle w:val="a9"/>
+        <w:numPr>
+          <w:ilvl w:val="0"/>
+          <w:numId w:val="13"/>
+        </w:numPr>
+        <w:pBdr>
+          <w:bottom w:val="double" w:sz="6" w:space="1" w:color="auto"/>
+        </w:pBdr>
+        <w:rPr>
+          <w:sz w:val="24"/>
+          <w:szCs w:val="28"/>
+          <w:lang w:val="fr-FR"/>
+        </w:rPr>
+      </w:pPr>
+      <w:r>
+        <w:rPr>
+          <w:rFonts w:hint="eastAsia"/>
+          <w:sz w:val="24"/>
+          <w:szCs w:val="28"/>
+          <w:u w:val="single"/>
+          <w:lang w:val="fr-FR"/>
+        </w:rPr>
+        <w:t>Les</w:t>
+      </w:r>
+      <w:r>
+        <w:rPr>
+          <w:rFonts w:eastAsia="Yu Mincho"/>
+          <w:sz w:val="24"/>
+          <w:szCs w:val="28"/>
+          <w:u w:val="single"/>
+          <w:lang w:val="fr-FR" w:eastAsia="ja-JP"/>
+        </w:rPr>
+        <w:t xml:space="preserve"> critères d’é</w:t>
+      </w:r>
+      <w:r>
+        <w:rPr>
+          <w:rFonts w:eastAsia="Yu Mincho"/>
+          <w:sz w:val="24"/>
+          <w:szCs w:val="28"/>
+          <w:u w:val="single"/>
+          <w:lang w:val="fr-FR" w:eastAsia="ja-JP"/>
+        </w:rPr>
+        <w:t>valuation de performances </w:t>
+      </w:r>
+      <w:r>
+        <w:rPr>
+          <w:rFonts w:eastAsia="Yu Mincho"/>
+          <w:sz w:val="24"/>
+          <w:szCs w:val="28"/>
+          <w:lang w:val="fr-FR" w:eastAsia="ja-JP"/>
+        </w:rPr>
+        <w:t>:</w:t>
+      </w:r>
+      <w:r>
+        <w:rPr>
+          <w:sz w:val="24"/>
+          <w:szCs w:val="28"/>
+          <w:lang w:val="fr-FR"/>
+        </w:rPr>
+        <w:t xml:space="preserve"> </w:t>
+      </w:r>
+      <w:r>
+        <w:rPr>
+          <w:sz w:val="24"/>
+          <w:szCs w:val="28"/>
+          <w:lang w:val="fr-FR"/>
+        </w:rPr>
+        <w:t>Précision de loc</w:t>
+      </w:r>
+      <w:r>
+        <w:rPr>
+          <w:sz w:val="24"/>
+          <w:szCs w:val="28"/>
+          <w:lang w:val="fr-FR"/>
+        </w:rPr>
+        <w:t>a</w:t>
+      </w:r>
+      <w:r>
+        <w:rPr>
+          <w:sz w:val="24"/>
+          <w:szCs w:val="28"/>
+          <w:lang w:val="fr-FR"/>
+        </w:rPr>
+        <w:t>lis</w:t>
+      </w:r>
+      <w:r>
+        <w:rPr>
+          <w:sz w:val="24"/>
+          <w:szCs w:val="28"/>
+          <w:lang w:val="fr-FR"/>
+        </w:rPr>
+        <w:t>a</w:t>
+      </w:r>
+      <w:r>
+        <w:rPr>
+          <w:sz w:val="24"/>
+          <w:szCs w:val="28"/>
+          <w:lang w:val="fr-FR"/>
+        </w:rPr>
+        <w:t xml:space="preserve">tion, </w:t>
+      </w:r>
+      <w:r>
+        <w:rPr>
+          <w:sz w:val="24"/>
+          <w:szCs w:val="28"/>
+          <w:lang w:val="fr-FR"/>
+        </w:rPr>
+        <w:t>Intervalle de mise à jour, Coût de calcul et complexité , Infrastructure, Calcul hors ligne, Durée de localisation.</w:t>
+      </w:r>
+    </w:p>
+    <w:p>
+      <w:pPr>
+        <w:rPr>
+          <w:sz w:val="24"/>
+          <w:szCs w:val="28"/>
+          <w:lang w:val="fr-FR"/>
+        </w:rPr>
+      </w:pPr>
+      <w:r>
+        <w:rPr>
+          <w:rFonts w:hint="eastAsia"/>
+          <w:sz w:val="24"/>
+          <w:szCs w:val="28"/>
+          <w:lang w:val="fr-FR"/>
+        </w:rPr>
+        <w:t>CNN：</w:t>
+      </w:r>
+    </w:p>
+    <w:p>
+      <w:pPr>
+        <w:pStyle w:val="a9"/>
+        <w:numPr>
+          <w:ilvl w:val="0"/>
+          <w:numId w:val="14"/>
+        </w:numPr>
+        <w:rPr>
+          <w:sz w:val="24"/>
+          <w:szCs w:val="28"/>
+          <w:lang w:val="fr-FR"/>
+        </w:rPr>
+      </w:pPr>
+      <w:r>
+        <w:rPr>
+          <w:sz w:val="24"/>
+          <w:szCs w:val="28"/>
+          <w:lang w:val="fr-FR"/>
+        </w:rPr>
+        <w:t>Convolutional Layer</w:t>
+      </w:r>
+      <w:r>
+        <w:rPr>
+          <w:rFonts w:hint="eastAsia"/>
+          <w:sz w:val="24"/>
+          <w:szCs w:val="28"/>
+          <w:lang w:val="fr-FR"/>
+        </w:rPr>
+        <w:t xml:space="preserve"> 卷积层：提取空间信息，产生特征图（</w:t>
+      </w:r>
+      <w:r>
+        <w:rPr>
+          <w:sz w:val="24"/>
+          <w:szCs w:val="28"/>
+          <w:lang w:val="fr-FR"/>
+        </w:rPr>
+        <w:t>feature map</w:t>
+      </w:r>
+      <w:r>
+        <w:rPr>
+          <w:rFonts w:hint="eastAsia"/>
+          <w:sz w:val="24"/>
+          <w:szCs w:val="28"/>
+          <w:lang w:val="fr-FR"/>
+        </w:rPr>
+        <w:t>）</w:t>
+      </w:r>
+    </w:p>
+    <w:p>
+      <w:pPr>
+        <w:pStyle w:val="a9"/>
+        <w:numPr>
+          <w:ilvl w:val="0"/>
+          <w:numId w:val="14"/>
+        </w:numPr>
+        <w:rPr>
+          <w:sz w:val="24"/>
+          <w:szCs w:val="28"/>
+          <w:lang w:val="fr-FR"/>
+        </w:rPr>
+      </w:pPr>
+      <w:r>
+        <w:rPr>
+          <w:sz w:val="24"/>
+          <w:szCs w:val="28"/>
+          <w:lang w:val="fr-FR"/>
+        </w:rPr>
+        <w:lastRenderedPageBreak/>
+        <w:t>Convolutional Layer</w:t>
+      </w:r>
+      <w:r>
+        <w:rPr>
+          <w:rFonts w:hint="eastAsia"/>
+          <w:sz w:val="24"/>
+          <w:szCs w:val="28"/>
+          <w:lang w:val="en-GB"/>
+        </w:rPr>
+        <w:t>池化层</w:t>
+      </w:r>
+      <w:r>
+        <w:rPr>
+          <w:rFonts w:hint="eastAsia"/>
+          <w:sz w:val="24"/>
+          <w:szCs w:val="28"/>
+          <w:lang w:val="fr-FR"/>
+        </w:rPr>
+        <w:t>（</w:t>
+      </w:r>
+      <w:r>
+        <w:rPr>
+          <w:rFonts w:hint="eastAsia"/>
+          <w:sz w:val="24"/>
+          <w:szCs w:val="28"/>
+          <w:lang w:val="en-GB"/>
+        </w:rPr>
+        <w:t>方法</w:t>
+      </w:r>
+      <w:r>
+        <w:rPr>
+          <w:rFonts w:hint="eastAsia"/>
+          <w:sz w:val="24"/>
+          <w:szCs w:val="28"/>
+          <w:lang w:val="fr-FR"/>
+        </w:rPr>
+        <w:t>：</w:t>
+      </w:r>
+      <w:r>
+        <w:rPr>
+          <w:sz w:val="24"/>
+          <w:szCs w:val="28"/>
+          <w:lang w:val="fr-FR"/>
+        </w:rPr>
+        <w:t>Max Pooling</w:t>
+      </w:r>
+      <w:r>
+        <w:rPr>
+          <w:rFonts w:hint="eastAsia"/>
+          <w:sz w:val="24"/>
+          <w:szCs w:val="28"/>
+          <w:lang w:val="fr-FR"/>
+        </w:rPr>
+        <w:t>，</w:t>
+      </w:r>
+      <w:r>
+        <w:rPr>
+          <w:sz w:val="24"/>
+          <w:szCs w:val="28"/>
+          <w:lang w:val="fr-FR"/>
+        </w:rPr>
+        <w:t>Average Pooling</w:t>
+      </w:r>
+      <w:r>
+        <w:rPr>
+          <w:rFonts w:hint="eastAsia"/>
+          <w:sz w:val="24"/>
+          <w:szCs w:val="28"/>
+          <w:lang w:val="fr-FR"/>
+        </w:rPr>
+        <w:t>）</w:t>
+      </w:r>
+      <w:r>
+        <w:rPr>
+          <w:rFonts w:hint="eastAsia"/>
+          <w:sz w:val="24"/>
+          <w:szCs w:val="28"/>
+          <w:lang w:val="fr-FR"/>
+        </w:rPr>
+        <w:t>，</w:t>
+      </w:r>
+      <w:r>
+        <w:rPr>
+          <w:rFonts w:hint="eastAsia"/>
+          <w:sz w:val="24"/>
+          <w:szCs w:val="28"/>
+          <w:lang w:val="en-GB"/>
+        </w:rPr>
+        <w:t>对卷积产生的特征图进行降采样</w:t>
+      </w:r>
+      <w:r>
+        <w:rPr>
+          <w:rFonts w:hint="eastAsia"/>
+          <w:sz w:val="24"/>
+          <w:szCs w:val="28"/>
+          <w:lang w:val="fr-FR"/>
+        </w:rPr>
+        <w:t>，</w:t>
+      </w:r>
+      <w:r>
+        <w:rPr>
+          <w:rFonts w:hint="eastAsia"/>
+          <w:sz w:val="24"/>
+          <w:szCs w:val="28"/>
+          <w:lang w:val="en-GB"/>
+        </w:rPr>
+        <w:t>减少数据维度</w:t>
+      </w:r>
+      <w:r>
+        <w:rPr>
+          <w:rFonts w:hint="eastAsia"/>
+          <w:sz w:val="24"/>
+          <w:szCs w:val="28"/>
+          <w:lang w:val="fr-FR"/>
+        </w:rPr>
+        <w:t>，</w:t>
+      </w:r>
+      <w:r>
+        <w:rPr>
+          <w:rFonts w:hint="eastAsia"/>
+          <w:sz w:val="24"/>
+          <w:szCs w:val="28"/>
+          <w:lang w:val="en-GB"/>
+        </w:rPr>
+        <w:t>同时保留重要的特征信息</w:t>
+      </w:r>
+    </w:p>
+    <w:p>
+      <w:pPr>
+        <w:pStyle w:val="a9"/>
+        <w:numPr>
+          <w:ilvl w:val="0"/>
+          <w:numId w:val="14"/>
+        </w:numPr>
+        <w:rPr>
+          <w:sz w:val="24"/>
+          <w:szCs w:val="28"/>
+          <w:lang w:val="en-GB"/>
+        </w:rPr>
+      </w:pPr>
+      <w:r>
+        <w:rPr>
+          <w:sz w:val="24"/>
+          <w:szCs w:val="28"/>
+          <w:lang w:val="en-GB"/>
+        </w:rPr>
+        <w:t>Activation Function</w:t>
+      </w:r>
+      <w:r>
+        <w:rPr>
+          <w:rFonts w:hint="eastAsia"/>
+          <w:sz w:val="24"/>
+          <w:szCs w:val="28"/>
+          <w:lang w:val="en-GB"/>
+        </w:rPr>
+        <w:t xml:space="preserve"> 激活函数</w:t>
+      </w:r>
+      <w:r>
+        <w:rPr>
+          <w:rFonts w:hint="eastAsia"/>
+          <w:sz w:val="24"/>
+          <w:szCs w:val="28"/>
+          <w:lang w:val="en-GB"/>
+        </w:rPr>
+        <w:t>，</w:t>
+      </w:r>
+      <w:r>
+        <w:rPr>
+          <w:rFonts w:hint="eastAsia"/>
+          <w:sz w:val="24"/>
+          <w:szCs w:val="28"/>
+          <w:lang w:val="en-GB"/>
+        </w:rPr>
+        <w:t>将线性卷积结果映射为非线性，增强模型的表达能力。</w:t>
+      </w:r>
+    </w:p>
+    <w:p>
+      <w:pPr>
+        <w:pStyle w:val="a9"/>
+        <w:numPr>
+          <w:ilvl w:val="0"/>
+          <w:numId w:val="14"/>
+        </w:numPr>
+        <w:rPr>
+          <w:sz w:val="24"/>
+          <w:szCs w:val="28"/>
+          <w:lang w:val="en-GB"/>
+        </w:rPr>
+      </w:pPr>
+      <w:r>
+        <w:rPr>
+          <w:sz w:val="24"/>
+          <w:szCs w:val="28"/>
+          <w:lang w:val="en-GB"/>
+        </w:rPr>
+        <w:t>Fully Connected Layer</w:t>
+      </w:r>
+      <w:r>
+        <w:rPr>
+          <w:rFonts w:hint="eastAsia"/>
+          <w:sz w:val="24"/>
+          <w:szCs w:val="28"/>
+          <w:lang w:val="en-GB"/>
+        </w:rPr>
+        <w:t xml:space="preserve"> 全连接层</w:t>
+      </w:r>
+      <w:r>
+        <w:rPr>
+          <w:rFonts w:hint="eastAsia"/>
+          <w:sz w:val="24"/>
+          <w:szCs w:val="28"/>
+          <w:lang w:val="en-GB"/>
+        </w:rPr>
+        <w:t>，</w:t>
+      </w:r>
+      <w:r>
+        <w:rPr>
+          <w:rFonts w:hint="eastAsia"/>
+          <w:sz w:val="24"/>
+          <w:szCs w:val="28"/>
+          <w:lang w:val="en-GB"/>
+        </w:rPr>
+        <w:t>用于将提取到的特征映射到最终的输出</w:t>
+      </w:r>
+    </w:p>
+    <w:p>
+      <w:pPr>
+        <w:ind w:left="420"/>
+        <w:rPr>
+          <w:sz w:val="24"/>
+          <w:szCs w:val="28"/>
+          <w:lang w:val="en-GB"/>
+        </w:rPr>
+      </w:pPr>
+      <w:r>
+        <w:rPr>
+          <w:rFonts w:hint="eastAsia"/>
+          <w:sz w:val="24"/>
+          <w:szCs w:val="28"/>
+          <w:lang w:val="en-GB"/>
+        </w:rPr>
+        <w:t>GNN：</w:t>
+      </w:r>
+    </w:p>
+    <w:p>
+      <w:pPr>
+        <w:pStyle w:val="a9"/>
+        <w:numPr>
+          <w:ilvl w:val="0"/>
+          <w:numId w:val="15"/>
+        </w:numPr>
+        <w:rPr>
+          <w:sz w:val="24"/>
+          <w:szCs w:val="28"/>
+          <w:lang w:val="en-GB"/>
+        </w:rPr>
+      </w:pPr>
+      <w:r>
+        <w:rPr>
+          <w:sz w:val="24"/>
+          <w:szCs w:val="28"/>
+          <w:lang w:val="en-GB"/>
+        </w:rPr>
+        <w:t>Message Passing Mechanism</w:t>
+      </w:r>
+      <w:r>
+        <w:rPr>
+          <w:rFonts w:hint="eastAsia"/>
+          <w:sz w:val="24"/>
+          <w:szCs w:val="28"/>
+          <w:lang w:val="en-GB"/>
+        </w:rPr>
+        <w:t xml:space="preserve"> 消息传递机制：</w:t>
+      </w:r>
+      <w:r>
+        <w:rPr>
+          <w:rFonts w:hint="eastAsia"/>
+          <w:sz w:val="24"/>
+          <w:szCs w:val="28"/>
+          <w:lang w:val="en-GB"/>
+        </w:rPr>
+        <w:t>通常通过一个</w:t>
+      </w:r>
+      <w:r>
+        <w:rPr>
+          <w:sz w:val="24"/>
+          <w:szCs w:val="28"/>
+          <w:lang w:val="en-GB"/>
+        </w:rPr>
+        <w:t>聚合函数（aggregation function）将邻居节点的信息进行合并。</w:t>
+      </w:r>
+      <w:r>
+        <w:rPr>
+          <w:rFonts w:hint="eastAsia"/>
+          <w:sz w:val="24"/>
+          <w:szCs w:val="28"/>
+          <w:lang w:val="en-GB"/>
+        </w:rPr>
+        <w:t>常见的聚合方法包括求和、平均或最大操作。</w:t>
+      </w:r>
+    </w:p>
+    <w:p>
+      <w:pPr>
+        <w:pStyle w:val="a9"/>
+        <w:numPr>
+          <w:ilvl w:val="0"/>
+          <w:numId w:val="15"/>
+        </w:numPr>
+        <w:rPr>
+          <w:sz w:val="24"/>
+          <w:szCs w:val="28"/>
+          <w:lang w:val="en-GB"/>
+        </w:rPr>
+      </w:pPr>
+      <w:r>
+        <w:rPr>
+          <w:sz w:val="24"/>
+          <w:szCs w:val="28"/>
+          <w:lang w:val="en-GB"/>
+        </w:rPr>
+        <w:t>Node Update Mechanism</w:t>
+      </w:r>
+      <w:r>
+        <w:rPr>
+          <w:rFonts w:hint="eastAsia"/>
+          <w:sz w:val="24"/>
+          <w:szCs w:val="28"/>
+          <w:lang w:val="en-GB"/>
+        </w:rPr>
+        <w:t xml:space="preserve"> </w:t>
+      </w:r>
+      <w:r>
+        <w:rPr>
+          <w:rFonts w:hint="eastAsia"/>
+          <w:sz w:val="24"/>
+          <w:szCs w:val="28"/>
+          <w:lang w:val="en-GB"/>
+        </w:rPr>
+        <w:t>节点更新机制</w:t>
+      </w:r>
+      <w:r>
+        <w:rPr>
+          <w:rFonts w:hint="eastAsia"/>
+          <w:sz w:val="24"/>
+          <w:szCs w:val="28"/>
+          <w:lang w:val="en-GB"/>
+        </w:rPr>
+        <w:t>：</w:t>
+      </w:r>
+      <w:r>
+        <w:rPr>
+          <w:rFonts w:hint="eastAsia"/>
+          <w:sz w:val="24"/>
+          <w:szCs w:val="28"/>
+          <w:lang w:val="en-GB"/>
+        </w:rPr>
+        <w:t>通过聚合得到的邻居信息结合节点自身的特征，用</w:t>
+      </w:r>
+      <w:r>
+        <w:rPr>
+          <w:sz w:val="24"/>
+          <w:szCs w:val="28"/>
+          <w:lang w:val="en-GB"/>
+        </w:rPr>
+        <w:t>更新函数（Update Function）更新节点的表示。</w:t>
+      </w:r>
+      <w:r>
+        <w:rPr>
+          <w:rFonts w:hint="eastAsia"/>
+          <w:sz w:val="24"/>
+          <w:szCs w:val="28"/>
+          <w:lang w:val="en-GB"/>
+        </w:rPr>
+        <w:t>常用的更新函数包括线性变换和激活函数。</w:t>
+      </w:r>
+    </w:p>
+    <w:p>
+      <w:pPr>
+        <w:pStyle w:val="a9"/>
+        <w:numPr>
+          <w:ilvl w:val="0"/>
+          <w:numId w:val="15"/>
+        </w:numPr>
+        <w:pBdr>
+          <w:bottom w:val="double" w:sz="6" w:space="1" w:color="auto"/>
+        </w:pBdr>
+        <w:rPr>
+          <w:rFonts w:hint="eastAsia"/>
+          <w:sz w:val="24"/>
+          <w:szCs w:val="28"/>
+          <w:lang w:val="en-GB"/>
+        </w:rPr>
+      </w:pPr>
+      <w:r>
+        <w:rPr>
+          <w:sz w:val="24"/>
+          <w:szCs w:val="28"/>
+          <w:lang w:val="en-GB"/>
+        </w:rPr>
+        <w:t>Graph Convolution</w:t>
+      </w:r>
+      <w:r>
+        <w:rPr>
+          <w:rFonts w:hint="eastAsia"/>
+          <w:sz w:val="24"/>
+          <w:szCs w:val="28"/>
+          <w:lang w:val="en-GB"/>
+        </w:rPr>
+        <w:t xml:space="preserve"> </w:t>
+      </w:r>
+      <w:r>
+        <w:rPr>
+          <w:rFonts w:hint="eastAsia"/>
+          <w:sz w:val="24"/>
+          <w:szCs w:val="28"/>
+          <w:lang w:val="en-GB"/>
+        </w:rPr>
+        <w:t>图卷积</w:t>
+      </w:r>
+      <w:r>
+        <w:rPr>
+          <w:rFonts w:hint="eastAsia"/>
+          <w:sz w:val="24"/>
+          <w:szCs w:val="28"/>
+          <w:lang w:val="en-GB"/>
+        </w:rPr>
+        <w:t>：</w:t>
+      </w:r>
+      <w:r>
+        <w:rPr>
+          <w:rFonts w:hint="eastAsia"/>
+          <w:sz w:val="24"/>
+          <w:szCs w:val="28"/>
+          <w:lang w:val="en-GB"/>
+        </w:rPr>
+        <w:t>对图中的每个节点进行信息传递和聚合，以捕捉节点之间的关系。</w:t>
+      </w:r>
+    </w:p>
+    <w:p>
+      <w:pPr>
+        <w:rPr>
+          <w:sz w:val="24"/>
+          <w:szCs w:val="28"/>
+          <w:lang w:val="en-GB"/>
+        </w:rPr>
+      </w:pPr>
+      <w:r>
+        <w:rPr>
+          <w:sz w:val="24"/>
+          <w:szCs w:val="28"/>
+          <w:lang w:val="en-GB"/>
+        </w:rPr>
+        <w:t>DNN based localization </w:t>
+      </w:r>
+    </w:p>
+    <w:p>
+      <w:pPr>
+        <w:rPr>
+          <w:sz w:val="24"/>
+          <w:szCs w:val="28"/>
+          <w:lang w:val="en-GB"/>
+        </w:rPr>
+      </w:pPr>
+      <w:r>
+        <w:rPr>
+          <w:sz w:val="24"/>
+          <w:szCs w:val="28"/>
+          <w:lang w:val="en-GB"/>
+        </w:rPr>
+        <w:t>Baseline with which we are going to compare our GNN: Implement a DNN based localization with python using the database (only 1 floor)</w:t>
+      </w:r>
+    </w:p>
+    <w:p>
+      <w:pPr>
+        <w:pStyle w:val="a9"/>
+        <w:numPr>
+          <w:ilvl w:val="0"/>
+          <w:numId w:val="16"/>
+        </w:numPr>
+        <w:rPr>
+          <w:sz w:val="24"/>
+          <w:szCs w:val="28"/>
+          <w:lang w:val="en-GB"/>
+        </w:rPr>
+      </w:pPr>
+      <w:r>
+        <w:rPr>
+          <w:sz w:val="24"/>
+          <w:szCs w:val="28"/>
+          <w:lang w:val="en-GB"/>
+        </w:rPr>
+        <w:t xml:space="preserve">First step: DNN based localization using the UJIndoorloc database : formulate the localization problem as a regression problem solved by DNN </w:t>
+      </w:r>
+      <w:r>
+        <w:rPr>
+          <w:sz w:val="24"/>
+          <w:szCs w:val="28"/>
+          <w:lang w:val="en-GB"/>
+        </w:rPr>
+        <w:lastRenderedPageBreak/>
+        <w:t>and then implement it </w:t>
+      </w:r>
+    </w:p>
+    <w:p>
+      <w:pPr>
+        <w:pStyle w:val="a9"/>
+        <w:numPr>
+          <w:ilvl w:val="0"/>
+          <w:numId w:val="16"/>
+        </w:numPr>
+        <w:rPr>
+          <w:sz w:val="24"/>
+          <w:szCs w:val="28"/>
+          <w:lang w:val="en-GB"/>
+        </w:rPr>
+      </w:pPr>
+      <w:r>
+        <w:rPr>
+          <w:sz w:val="24"/>
+          <w:szCs w:val="28"/>
+          <w:lang w:val="en-GB"/>
+        </w:rPr>
+        <w:t>Second step: GNN based localization </w:t>
+      </w:r>
+    </w:p>
+    <w:p>
+      <w:pPr>
+        <w:pStyle w:val="a9"/>
+        <w:numPr>
+          <w:ilvl w:val="0"/>
+          <w:numId w:val="16"/>
+        </w:numPr>
+        <w:rPr>
+          <w:rFonts w:hint="eastAsia"/>
+          <w:sz w:val="24"/>
+          <w:szCs w:val="28"/>
+          <w:lang w:val="en-GB"/>
+        </w:rPr>
+      </w:pPr>
+      <w:r>
+        <w:rPr>
+          <w:sz w:val="24"/>
+          <w:szCs w:val="28"/>
+          <w:lang w:val="en-GB"/>
+        </w:rPr>
+        <w:t>Third step: comparison </w:t>
+      </w:r>
+    </w:p>
+    <w:p>
+      <w:pPr>
+        <w:rPr>
+          <w:rFonts w:hint="eastAsia"/>
+          <w:lang w:val="en-GB"/>
+        </w:rPr>
+      </w:pPr>
+    </w:p>
     <w:sectPr>
       <w:pgSz w:w="11906" w:h="16838"/>
       <w:pgMar w:top="1440" w:right="1800" w:bottom="1440" w:left="1800" w:header="851" w:footer="992" w:gutter="0"/>
@@ -11,6 +2501,1483 @@
     </w:sectPr>
   </w:body>
 </w:document>
+</file>
+
+<file path=word/numbering.xml><?xml version="1.0" encoding="utf-8"?>
+<w:numbering xmlns:wpc="http://schemas.microsoft.com/office/word/2010/wordprocessingCanvas" xmlns:cx="http://schemas.microsoft.com/office/drawing/2014/chartex" xmlns:cx1="http://schemas.microsoft.com/office/drawing/2015/9/8/chartex" xmlns:cx2="http://schemas.microsoft.com/office/drawing/2015/10/21/chartex" xmlns:cx3="http://schemas.microsoft.com/office/drawing/2016/5/9/chartex" xmlns:cx4="http://schemas.microsoft.com/office/drawing/2016/5/10/chartex" xmlns:cx5="http://schemas.microsoft.com/office/drawing/2016/5/11/chartex" xmlns:cx6="http://schemas.microsoft.com/office/drawing/2016/5/12/chartex" xmlns:cx7="http://schemas.microsoft.com/office/drawing/2016/5/13/chartex" xmlns:cx8="http://schemas.microsoft.com/office/drawing/2016/5/14/chartex" xmlns:mc="http://schemas.openxmlformats.org/markup-compatibility/2006" xmlns:aink="http://schemas.microsoft.com/office/drawing/2016/ink" xmlns:am3d="http://schemas.microsoft.com/office/drawing/2017/model3d" xmlns:o="urn:schemas-microsoft-com:office:office" xmlns:oel="http://schemas.microsoft.com/office/2019/extlst" xmlns:r="http://schemas.openxmlformats.org/officeDocument/2006/relationships" xmlns:m="http://schemas.openxmlformats.org/officeDocument/2006/math" xmlns:v="urn:schemas-microsoft-com:vml" xmlns:wp14="http://schemas.microsoft.com/office/word/2010/wordprocessingDrawing" xmlns:wp="http://schemas.openxmlformats.org/drawingml/2006/wordprocessingDrawing" xmlns:w10="urn:schemas-microsoft-com:office:word" xmlns:w="http://schemas.openxmlformats.org/wordprocessingml/2006/main" xmlns:w14="http://schemas.microsoft.com/office/word/2010/wordml" xmlns:w15="http://schemas.microsoft.com/office/word/2012/wordml" xmlns:w16cex="http://schemas.microsoft.com/office/word/2018/wordml/cex" xmlns:w16cid="http://schemas.microsoft.com/office/word/2016/wordml/cid" xmlns:w16="http://schemas.microsoft.com/office/word/2018/wordml" xmlns:w16du="http://schemas.microsoft.com/office/word/2023/wordml/word16du" xmlns:w16sdtdh="http://schemas.microsoft.com/office/word/2020/wordml/sdtdatahash" xmlns:w16se="http://schemas.microsoft.com/office/word/2015/wordml/symex" xmlns:wpg="http://schemas.microsoft.com/office/word/2010/wordprocessingGroup" xmlns:wpi="http://schemas.microsoft.com/office/word/2010/wordprocessingInk" xmlns:wne="http://schemas.microsoft.com/office/word/2006/wordml" xmlns:wps="http://schemas.microsoft.com/office/word/2010/wordprocessingShape" mc:Ignorable="w14 w15 w16se w16cid w16 w16cex w16sdtdh w16du wp14">
+  <w:abstractNum w:abstractNumId="0" w15:restartNumberingAfterBreak="0">
+    <w:nsid w:val="027F67D1"/>
+    <w:multiLevelType w:val="hybridMultilevel"/>
+    <w:tmpl w:val="B5C4B1DA"/>
+    <w:lvl w:ilvl="0" w:tplc="789C6AF6">
+      <w:start w:val="1"/>
+      <w:numFmt w:val="decimal"/>
+      <w:lvlText w:val="%1."/>
+      <w:lvlJc w:val="left"/>
+      <w:pPr>
+        <w:ind w:left="780" w:hanging="360"/>
+      </w:pPr>
+      <w:rPr>
+        <w:rFonts w:hint="default"/>
+      </w:rPr>
+    </w:lvl>
+    <w:lvl w:ilvl="1" w:tplc="04090019" w:tentative="1">
+      <w:start w:val="1"/>
+      <w:numFmt w:val="lowerLetter"/>
+      <w:lvlText w:val="%2)"/>
+      <w:lvlJc w:val="left"/>
+      <w:pPr>
+        <w:ind w:left="1300" w:hanging="440"/>
+      </w:pPr>
+    </w:lvl>
+    <w:lvl w:ilvl="2" w:tplc="0409001B" w:tentative="1">
+      <w:start w:val="1"/>
+      <w:numFmt w:val="lowerRoman"/>
+      <w:lvlText w:val="%3."/>
+      <w:lvlJc w:val="right"/>
+      <w:pPr>
+        <w:ind w:left="1740" w:hanging="440"/>
+      </w:pPr>
+    </w:lvl>
+    <w:lvl w:ilvl="3" w:tplc="0409000F" w:tentative="1">
+      <w:start w:val="1"/>
+      <w:numFmt w:val="decimal"/>
+      <w:lvlText w:val="%4."/>
+      <w:lvlJc w:val="left"/>
+      <w:pPr>
+        <w:ind w:left="2180" w:hanging="440"/>
+      </w:pPr>
+    </w:lvl>
+    <w:lvl w:ilvl="4" w:tplc="04090019" w:tentative="1">
+      <w:start w:val="1"/>
+      <w:numFmt w:val="lowerLetter"/>
+      <w:lvlText w:val="%5)"/>
+      <w:lvlJc w:val="left"/>
+      <w:pPr>
+        <w:ind w:left="2620" w:hanging="440"/>
+      </w:pPr>
+    </w:lvl>
+    <w:lvl w:ilvl="5" w:tplc="0409001B" w:tentative="1">
+      <w:start w:val="1"/>
+      <w:numFmt w:val="lowerRoman"/>
+      <w:lvlText w:val="%6."/>
+      <w:lvlJc w:val="right"/>
+      <w:pPr>
+        <w:ind w:left="3060" w:hanging="440"/>
+      </w:pPr>
+    </w:lvl>
+    <w:lvl w:ilvl="6" w:tplc="0409000F" w:tentative="1">
+      <w:start w:val="1"/>
+      <w:numFmt w:val="decimal"/>
+      <w:lvlText w:val="%7."/>
+      <w:lvlJc w:val="left"/>
+      <w:pPr>
+        <w:ind w:left="3500" w:hanging="440"/>
+      </w:pPr>
+    </w:lvl>
+    <w:lvl w:ilvl="7" w:tplc="04090019" w:tentative="1">
+      <w:start w:val="1"/>
+      <w:numFmt w:val="lowerLetter"/>
+      <w:lvlText w:val="%8)"/>
+      <w:lvlJc w:val="left"/>
+      <w:pPr>
+        <w:ind w:left="3940" w:hanging="440"/>
+      </w:pPr>
+    </w:lvl>
+    <w:lvl w:ilvl="8" w:tplc="0409001B" w:tentative="1">
+      <w:start w:val="1"/>
+      <w:numFmt w:val="lowerRoman"/>
+      <w:lvlText w:val="%9."/>
+      <w:lvlJc w:val="right"/>
+      <w:pPr>
+        <w:ind w:left="4380" w:hanging="440"/>
+      </w:pPr>
+    </w:lvl>
+  </w:abstractNum>
+  <w:abstractNum w:abstractNumId="1" w15:restartNumberingAfterBreak="0">
+    <w:nsid w:val="03353F94"/>
+    <w:multiLevelType w:val="hybridMultilevel"/>
+    <w:tmpl w:val="030089E0"/>
+    <w:lvl w:ilvl="0" w:tplc="875E92FA">
+      <w:start w:val="1"/>
+      <w:numFmt w:val="decimal"/>
+      <w:lvlText w:val="%1."/>
+      <w:lvlJc w:val="left"/>
+      <w:pPr>
+        <w:ind w:left="780" w:hanging="360"/>
+      </w:pPr>
+      <w:rPr>
+        <w:rFonts w:hint="default"/>
+      </w:rPr>
+    </w:lvl>
+    <w:lvl w:ilvl="1" w:tplc="04090019" w:tentative="1">
+      <w:start w:val="1"/>
+      <w:numFmt w:val="lowerLetter"/>
+      <w:lvlText w:val="%2)"/>
+      <w:lvlJc w:val="left"/>
+      <w:pPr>
+        <w:ind w:left="1300" w:hanging="440"/>
+      </w:pPr>
+    </w:lvl>
+    <w:lvl w:ilvl="2" w:tplc="0409001B" w:tentative="1">
+      <w:start w:val="1"/>
+      <w:numFmt w:val="lowerRoman"/>
+      <w:lvlText w:val="%3."/>
+      <w:lvlJc w:val="right"/>
+      <w:pPr>
+        <w:ind w:left="1740" w:hanging="440"/>
+      </w:pPr>
+    </w:lvl>
+    <w:lvl w:ilvl="3" w:tplc="0409000F" w:tentative="1">
+      <w:start w:val="1"/>
+      <w:numFmt w:val="decimal"/>
+      <w:lvlText w:val="%4."/>
+      <w:lvlJc w:val="left"/>
+      <w:pPr>
+        <w:ind w:left="2180" w:hanging="440"/>
+      </w:pPr>
+    </w:lvl>
+    <w:lvl w:ilvl="4" w:tplc="04090019" w:tentative="1">
+      <w:start w:val="1"/>
+      <w:numFmt w:val="lowerLetter"/>
+      <w:lvlText w:val="%5)"/>
+      <w:lvlJc w:val="left"/>
+      <w:pPr>
+        <w:ind w:left="2620" w:hanging="440"/>
+      </w:pPr>
+    </w:lvl>
+    <w:lvl w:ilvl="5" w:tplc="0409001B" w:tentative="1">
+      <w:start w:val="1"/>
+      <w:numFmt w:val="lowerRoman"/>
+      <w:lvlText w:val="%6."/>
+      <w:lvlJc w:val="right"/>
+      <w:pPr>
+        <w:ind w:left="3060" w:hanging="440"/>
+      </w:pPr>
+    </w:lvl>
+    <w:lvl w:ilvl="6" w:tplc="0409000F" w:tentative="1">
+      <w:start w:val="1"/>
+      <w:numFmt w:val="decimal"/>
+      <w:lvlText w:val="%7."/>
+      <w:lvlJc w:val="left"/>
+      <w:pPr>
+        <w:ind w:left="3500" w:hanging="440"/>
+      </w:pPr>
+    </w:lvl>
+    <w:lvl w:ilvl="7" w:tplc="04090019" w:tentative="1">
+      <w:start w:val="1"/>
+      <w:numFmt w:val="lowerLetter"/>
+      <w:lvlText w:val="%8)"/>
+      <w:lvlJc w:val="left"/>
+      <w:pPr>
+        <w:ind w:left="3940" w:hanging="440"/>
+      </w:pPr>
+    </w:lvl>
+    <w:lvl w:ilvl="8" w:tplc="0409001B" w:tentative="1">
+      <w:start w:val="1"/>
+      <w:numFmt w:val="lowerRoman"/>
+      <w:lvlText w:val="%9."/>
+      <w:lvlJc w:val="right"/>
+      <w:pPr>
+        <w:ind w:left="4380" w:hanging="440"/>
+      </w:pPr>
+    </w:lvl>
+  </w:abstractNum>
+  <w:abstractNum w:abstractNumId="2" w15:restartNumberingAfterBreak="0">
+    <w:nsid w:val="0944221A"/>
+    <w:multiLevelType w:val="hybridMultilevel"/>
+    <w:tmpl w:val="6B366B36"/>
+    <w:lvl w:ilvl="0" w:tplc="F7BA6774">
+      <w:start w:val="1"/>
+      <w:numFmt w:val="decimal"/>
+      <w:lvlText w:val="%1."/>
+      <w:lvlJc w:val="left"/>
+      <w:pPr>
+        <w:ind w:left="360" w:hanging="360"/>
+      </w:pPr>
+      <w:rPr>
+        <w:rFonts w:hint="default"/>
+      </w:rPr>
+    </w:lvl>
+    <w:lvl w:ilvl="1" w:tplc="04090019" w:tentative="1">
+      <w:start w:val="1"/>
+      <w:numFmt w:val="lowerLetter"/>
+      <w:lvlText w:val="%2)"/>
+      <w:lvlJc w:val="left"/>
+      <w:pPr>
+        <w:ind w:left="880" w:hanging="440"/>
+      </w:pPr>
+    </w:lvl>
+    <w:lvl w:ilvl="2" w:tplc="0409001B" w:tentative="1">
+      <w:start w:val="1"/>
+      <w:numFmt w:val="lowerRoman"/>
+      <w:lvlText w:val="%3."/>
+      <w:lvlJc w:val="right"/>
+      <w:pPr>
+        <w:ind w:left="1320" w:hanging="440"/>
+      </w:pPr>
+    </w:lvl>
+    <w:lvl w:ilvl="3" w:tplc="0409000F" w:tentative="1">
+      <w:start w:val="1"/>
+      <w:numFmt w:val="decimal"/>
+      <w:lvlText w:val="%4."/>
+      <w:lvlJc w:val="left"/>
+      <w:pPr>
+        <w:ind w:left="1760" w:hanging="440"/>
+      </w:pPr>
+    </w:lvl>
+    <w:lvl w:ilvl="4" w:tplc="04090019" w:tentative="1">
+      <w:start w:val="1"/>
+      <w:numFmt w:val="lowerLetter"/>
+      <w:lvlText w:val="%5)"/>
+      <w:lvlJc w:val="left"/>
+      <w:pPr>
+        <w:ind w:left="2200" w:hanging="440"/>
+      </w:pPr>
+    </w:lvl>
+    <w:lvl w:ilvl="5" w:tplc="0409001B" w:tentative="1">
+      <w:start w:val="1"/>
+      <w:numFmt w:val="lowerRoman"/>
+      <w:lvlText w:val="%6."/>
+      <w:lvlJc w:val="right"/>
+      <w:pPr>
+        <w:ind w:left="2640" w:hanging="440"/>
+      </w:pPr>
+    </w:lvl>
+    <w:lvl w:ilvl="6" w:tplc="0409000F" w:tentative="1">
+      <w:start w:val="1"/>
+      <w:numFmt w:val="decimal"/>
+      <w:lvlText w:val="%7."/>
+      <w:lvlJc w:val="left"/>
+      <w:pPr>
+        <w:ind w:left="3080" w:hanging="440"/>
+      </w:pPr>
+    </w:lvl>
+    <w:lvl w:ilvl="7" w:tplc="04090019" w:tentative="1">
+      <w:start w:val="1"/>
+      <w:numFmt w:val="lowerLetter"/>
+      <w:lvlText w:val="%8)"/>
+      <w:lvlJc w:val="left"/>
+      <w:pPr>
+        <w:ind w:left="3520" w:hanging="440"/>
+      </w:pPr>
+    </w:lvl>
+    <w:lvl w:ilvl="8" w:tplc="0409001B" w:tentative="1">
+      <w:start w:val="1"/>
+      <w:numFmt w:val="lowerRoman"/>
+      <w:lvlText w:val="%9."/>
+      <w:lvlJc w:val="right"/>
+      <w:pPr>
+        <w:ind w:left="3960" w:hanging="440"/>
+      </w:pPr>
+    </w:lvl>
+  </w:abstractNum>
+  <w:abstractNum w:abstractNumId="3" w15:restartNumberingAfterBreak="0">
+    <w:nsid w:val="17C05F6A"/>
+    <w:multiLevelType w:val="hybridMultilevel"/>
+    <w:tmpl w:val="BC1630CA"/>
+    <w:lvl w:ilvl="0" w:tplc="AC76D682">
+      <w:start w:val="1"/>
+      <w:numFmt w:val="decimal"/>
+      <w:lvlText w:val="%1)"/>
+      <w:lvlJc w:val="left"/>
+      <w:pPr>
+        <w:ind w:left="1200" w:hanging="360"/>
+      </w:pPr>
+      <w:rPr>
+        <w:rFonts w:hint="default"/>
+      </w:rPr>
+    </w:lvl>
+    <w:lvl w:ilvl="1" w:tplc="04090019" w:tentative="1">
+      <w:start w:val="1"/>
+      <w:numFmt w:val="lowerLetter"/>
+      <w:lvlText w:val="%2)"/>
+      <w:lvlJc w:val="left"/>
+      <w:pPr>
+        <w:ind w:left="1720" w:hanging="440"/>
+      </w:pPr>
+    </w:lvl>
+    <w:lvl w:ilvl="2" w:tplc="0409001B" w:tentative="1">
+      <w:start w:val="1"/>
+      <w:numFmt w:val="lowerRoman"/>
+      <w:lvlText w:val="%3."/>
+      <w:lvlJc w:val="right"/>
+      <w:pPr>
+        <w:ind w:left="2160" w:hanging="440"/>
+      </w:pPr>
+    </w:lvl>
+    <w:lvl w:ilvl="3" w:tplc="0409000F" w:tentative="1">
+      <w:start w:val="1"/>
+      <w:numFmt w:val="decimal"/>
+      <w:lvlText w:val="%4."/>
+      <w:lvlJc w:val="left"/>
+      <w:pPr>
+        <w:ind w:left="2600" w:hanging="440"/>
+      </w:pPr>
+    </w:lvl>
+    <w:lvl w:ilvl="4" w:tplc="04090019" w:tentative="1">
+      <w:start w:val="1"/>
+      <w:numFmt w:val="lowerLetter"/>
+      <w:lvlText w:val="%5)"/>
+      <w:lvlJc w:val="left"/>
+      <w:pPr>
+        <w:ind w:left="3040" w:hanging="440"/>
+      </w:pPr>
+    </w:lvl>
+    <w:lvl w:ilvl="5" w:tplc="0409001B" w:tentative="1">
+      <w:start w:val="1"/>
+      <w:numFmt w:val="lowerRoman"/>
+      <w:lvlText w:val="%6."/>
+      <w:lvlJc w:val="right"/>
+      <w:pPr>
+        <w:ind w:left="3480" w:hanging="440"/>
+      </w:pPr>
+    </w:lvl>
+    <w:lvl w:ilvl="6" w:tplc="0409000F" w:tentative="1">
+      <w:start w:val="1"/>
+      <w:numFmt w:val="decimal"/>
+      <w:lvlText w:val="%7."/>
+      <w:lvlJc w:val="left"/>
+      <w:pPr>
+        <w:ind w:left="3920" w:hanging="440"/>
+      </w:pPr>
+    </w:lvl>
+    <w:lvl w:ilvl="7" w:tplc="04090019" w:tentative="1">
+      <w:start w:val="1"/>
+      <w:numFmt w:val="lowerLetter"/>
+      <w:lvlText w:val="%8)"/>
+      <w:lvlJc w:val="left"/>
+      <w:pPr>
+        <w:ind w:left="4360" w:hanging="440"/>
+      </w:pPr>
+    </w:lvl>
+    <w:lvl w:ilvl="8" w:tplc="0409001B" w:tentative="1">
+      <w:start w:val="1"/>
+      <w:numFmt w:val="lowerRoman"/>
+      <w:lvlText w:val="%9."/>
+      <w:lvlJc w:val="right"/>
+      <w:pPr>
+        <w:ind w:left="4800" w:hanging="440"/>
+      </w:pPr>
+    </w:lvl>
+  </w:abstractNum>
+  <w:abstractNum w:abstractNumId="4" w15:restartNumberingAfterBreak="0">
+    <w:nsid w:val="1F4A20BE"/>
+    <w:multiLevelType w:val="hybridMultilevel"/>
+    <w:tmpl w:val="9EBE67B2"/>
+    <w:lvl w:ilvl="0" w:tplc="4648ADA2">
+      <w:start w:val="1"/>
+      <w:numFmt w:val="decimal"/>
+      <w:lvlText w:val="%1)"/>
+      <w:lvlJc w:val="left"/>
+      <w:pPr>
+        <w:ind w:left="1080" w:hanging="360"/>
+      </w:pPr>
+      <w:rPr>
+        <w:rFonts w:hint="default"/>
+      </w:rPr>
+    </w:lvl>
+    <w:lvl w:ilvl="1" w:tplc="04090019" w:tentative="1">
+      <w:start w:val="1"/>
+      <w:numFmt w:val="lowerLetter"/>
+      <w:lvlText w:val="%2)"/>
+      <w:lvlJc w:val="left"/>
+      <w:pPr>
+        <w:ind w:left="1600" w:hanging="440"/>
+      </w:pPr>
+    </w:lvl>
+    <w:lvl w:ilvl="2" w:tplc="0409001B" w:tentative="1">
+      <w:start w:val="1"/>
+      <w:numFmt w:val="lowerRoman"/>
+      <w:lvlText w:val="%3."/>
+      <w:lvlJc w:val="right"/>
+      <w:pPr>
+        <w:ind w:left="2040" w:hanging="440"/>
+      </w:pPr>
+    </w:lvl>
+    <w:lvl w:ilvl="3" w:tplc="0409000F" w:tentative="1">
+      <w:start w:val="1"/>
+      <w:numFmt w:val="decimal"/>
+      <w:lvlText w:val="%4."/>
+      <w:lvlJc w:val="left"/>
+      <w:pPr>
+        <w:ind w:left="2480" w:hanging="440"/>
+      </w:pPr>
+    </w:lvl>
+    <w:lvl w:ilvl="4" w:tplc="04090019" w:tentative="1">
+      <w:start w:val="1"/>
+      <w:numFmt w:val="lowerLetter"/>
+      <w:lvlText w:val="%5)"/>
+      <w:lvlJc w:val="left"/>
+      <w:pPr>
+        <w:ind w:left="2920" w:hanging="440"/>
+      </w:pPr>
+    </w:lvl>
+    <w:lvl w:ilvl="5" w:tplc="0409001B" w:tentative="1">
+      <w:start w:val="1"/>
+      <w:numFmt w:val="lowerRoman"/>
+      <w:lvlText w:val="%6."/>
+      <w:lvlJc w:val="right"/>
+      <w:pPr>
+        <w:ind w:left="3360" w:hanging="440"/>
+      </w:pPr>
+    </w:lvl>
+    <w:lvl w:ilvl="6" w:tplc="0409000F" w:tentative="1">
+      <w:start w:val="1"/>
+      <w:numFmt w:val="decimal"/>
+      <w:lvlText w:val="%7."/>
+      <w:lvlJc w:val="left"/>
+      <w:pPr>
+        <w:ind w:left="3800" w:hanging="440"/>
+      </w:pPr>
+    </w:lvl>
+    <w:lvl w:ilvl="7" w:tplc="04090019" w:tentative="1">
+      <w:start w:val="1"/>
+      <w:numFmt w:val="lowerLetter"/>
+      <w:lvlText w:val="%8)"/>
+      <w:lvlJc w:val="left"/>
+      <w:pPr>
+        <w:ind w:left="4240" w:hanging="440"/>
+      </w:pPr>
+    </w:lvl>
+    <w:lvl w:ilvl="8" w:tplc="0409001B" w:tentative="1">
+      <w:start w:val="1"/>
+      <w:numFmt w:val="lowerRoman"/>
+      <w:lvlText w:val="%9."/>
+      <w:lvlJc w:val="right"/>
+      <w:pPr>
+        <w:ind w:left="4680" w:hanging="440"/>
+      </w:pPr>
+    </w:lvl>
+  </w:abstractNum>
+  <w:abstractNum w:abstractNumId="5" w15:restartNumberingAfterBreak="0">
+    <w:nsid w:val="20230A3D"/>
+    <w:multiLevelType w:val="hybridMultilevel"/>
+    <w:tmpl w:val="89306E96"/>
+    <w:lvl w:ilvl="0" w:tplc="2E7246D4">
+      <w:start w:val="1"/>
+      <w:numFmt w:val="decimal"/>
+      <w:lvlText w:val="%1)"/>
+      <w:lvlJc w:val="left"/>
+      <w:pPr>
+        <w:ind w:left="1080" w:hanging="360"/>
+      </w:pPr>
+      <w:rPr>
+        <w:rFonts w:hint="default"/>
+      </w:rPr>
+    </w:lvl>
+    <w:lvl w:ilvl="1" w:tplc="04090019" w:tentative="1">
+      <w:start w:val="1"/>
+      <w:numFmt w:val="lowerLetter"/>
+      <w:lvlText w:val="%2)"/>
+      <w:lvlJc w:val="left"/>
+      <w:pPr>
+        <w:ind w:left="1600" w:hanging="440"/>
+      </w:pPr>
+    </w:lvl>
+    <w:lvl w:ilvl="2" w:tplc="0409001B" w:tentative="1">
+      <w:start w:val="1"/>
+      <w:numFmt w:val="lowerRoman"/>
+      <w:lvlText w:val="%3."/>
+      <w:lvlJc w:val="right"/>
+      <w:pPr>
+        <w:ind w:left="2040" w:hanging="440"/>
+      </w:pPr>
+    </w:lvl>
+    <w:lvl w:ilvl="3" w:tplc="0409000F" w:tentative="1">
+      <w:start w:val="1"/>
+      <w:numFmt w:val="decimal"/>
+      <w:lvlText w:val="%4."/>
+      <w:lvlJc w:val="left"/>
+      <w:pPr>
+        <w:ind w:left="2480" w:hanging="440"/>
+      </w:pPr>
+    </w:lvl>
+    <w:lvl w:ilvl="4" w:tplc="04090019" w:tentative="1">
+      <w:start w:val="1"/>
+      <w:numFmt w:val="lowerLetter"/>
+      <w:lvlText w:val="%5)"/>
+      <w:lvlJc w:val="left"/>
+      <w:pPr>
+        <w:ind w:left="2920" w:hanging="440"/>
+      </w:pPr>
+    </w:lvl>
+    <w:lvl w:ilvl="5" w:tplc="0409001B" w:tentative="1">
+      <w:start w:val="1"/>
+      <w:numFmt w:val="lowerRoman"/>
+      <w:lvlText w:val="%6."/>
+      <w:lvlJc w:val="right"/>
+      <w:pPr>
+        <w:ind w:left="3360" w:hanging="440"/>
+      </w:pPr>
+    </w:lvl>
+    <w:lvl w:ilvl="6" w:tplc="0409000F" w:tentative="1">
+      <w:start w:val="1"/>
+      <w:numFmt w:val="decimal"/>
+      <w:lvlText w:val="%7."/>
+      <w:lvlJc w:val="left"/>
+      <w:pPr>
+        <w:ind w:left="3800" w:hanging="440"/>
+      </w:pPr>
+    </w:lvl>
+    <w:lvl w:ilvl="7" w:tplc="04090019" w:tentative="1">
+      <w:start w:val="1"/>
+      <w:numFmt w:val="lowerLetter"/>
+      <w:lvlText w:val="%8)"/>
+      <w:lvlJc w:val="left"/>
+      <w:pPr>
+        <w:ind w:left="4240" w:hanging="440"/>
+      </w:pPr>
+    </w:lvl>
+    <w:lvl w:ilvl="8" w:tplc="0409001B" w:tentative="1">
+      <w:start w:val="1"/>
+      <w:numFmt w:val="lowerRoman"/>
+      <w:lvlText w:val="%9."/>
+      <w:lvlJc w:val="right"/>
+      <w:pPr>
+        <w:ind w:left="4680" w:hanging="440"/>
+      </w:pPr>
+    </w:lvl>
+  </w:abstractNum>
+  <w:abstractNum w:abstractNumId="6" w15:restartNumberingAfterBreak="0">
+    <w:nsid w:val="21707753"/>
+    <w:multiLevelType w:val="hybridMultilevel"/>
+    <w:tmpl w:val="0F684C68"/>
+    <w:lvl w:ilvl="0" w:tplc="E55ED432">
+      <w:start w:val="1"/>
+      <w:numFmt w:val="lowerLetter"/>
+      <w:lvlText w:val="%1."/>
+      <w:lvlJc w:val="left"/>
+      <w:pPr>
+        <w:ind w:left="720" w:hanging="360"/>
+      </w:pPr>
+      <w:rPr>
+        <w:rFonts w:hint="default"/>
+      </w:rPr>
+    </w:lvl>
+    <w:lvl w:ilvl="1" w:tplc="04090019" w:tentative="1">
+      <w:start w:val="1"/>
+      <w:numFmt w:val="lowerLetter"/>
+      <w:lvlText w:val="%2)"/>
+      <w:lvlJc w:val="left"/>
+      <w:pPr>
+        <w:ind w:left="1240" w:hanging="440"/>
+      </w:pPr>
+    </w:lvl>
+    <w:lvl w:ilvl="2" w:tplc="0409001B" w:tentative="1">
+      <w:start w:val="1"/>
+      <w:numFmt w:val="lowerRoman"/>
+      <w:lvlText w:val="%3."/>
+      <w:lvlJc w:val="right"/>
+      <w:pPr>
+        <w:ind w:left="1680" w:hanging="440"/>
+      </w:pPr>
+    </w:lvl>
+    <w:lvl w:ilvl="3" w:tplc="0409000F" w:tentative="1">
+      <w:start w:val="1"/>
+      <w:numFmt w:val="decimal"/>
+      <w:lvlText w:val="%4."/>
+      <w:lvlJc w:val="left"/>
+      <w:pPr>
+        <w:ind w:left="2120" w:hanging="440"/>
+      </w:pPr>
+    </w:lvl>
+    <w:lvl w:ilvl="4" w:tplc="04090019" w:tentative="1">
+      <w:start w:val="1"/>
+      <w:numFmt w:val="lowerLetter"/>
+      <w:lvlText w:val="%5)"/>
+      <w:lvlJc w:val="left"/>
+      <w:pPr>
+        <w:ind w:left="2560" w:hanging="440"/>
+      </w:pPr>
+    </w:lvl>
+    <w:lvl w:ilvl="5" w:tplc="0409001B" w:tentative="1">
+      <w:start w:val="1"/>
+      <w:numFmt w:val="lowerRoman"/>
+      <w:lvlText w:val="%6."/>
+      <w:lvlJc w:val="right"/>
+      <w:pPr>
+        <w:ind w:left="3000" w:hanging="440"/>
+      </w:pPr>
+    </w:lvl>
+    <w:lvl w:ilvl="6" w:tplc="0409000F" w:tentative="1">
+      <w:start w:val="1"/>
+      <w:numFmt w:val="decimal"/>
+      <w:lvlText w:val="%7."/>
+      <w:lvlJc w:val="left"/>
+      <w:pPr>
+        <w:ind w:left="3440" w:hanging="440"/>
+      </w:pPr>
+    </w:lvl>
+    <w:lvl w:ilvl="7" w:tplc="04090019" w:tentative="1">
+      <w:start w:val="1"/>
+      <w:numFmt w:val="lowerLetter"/>
+      <w:lvlText w:val="%8)"/>
+      <w:lvlJc w:val="left"/>
+      <w:pPr>
+        <w:ind w:left="3880" w:hanging="440"/>
+      </w:pPr>
+    </w:lvl>
+    <w:lvl w:ilvl="8" w:tplc="0409001B" w:tentative="1">
+      <w:start w:val="1"/>
+      <w:numFmt w:val="lowerRoman"/>
+      <w:lvlText w:val="%9."/>
+      <w:lvlJc w:val="right"/>
+      <w:pPr>
+        <w:ind w:left="4320" w:hanging="440"/>
+      </w:pPr>
+    </w:lvl>
+  </w:abstractNum>
+  <w:abstractNum w:abstractNumId="7" w15:restartNumberingAfterBreak="0">
+    <w:nsid w:val="2A344F98"/>
+    <w:multiLevelType w:val="hybridMultilevel"/>
+    <w:tmpl w:val="C85E3900"/>
+    <w:lvl w:ilvl="0" w:tplc="C638EFD0">
+      <w:start w:val="1"/>
+      <w:numFmt w:val="decimal"/>
+      <w:lvlText w:val="%1)"/>
+      <w:lvlJc w:val="left"/>
+      <w:pPr>
+        <w:ind w:left="1080" w:hanging="360"/>
+      </w:pPr>
+      <w:rPr>
+        <w:rFonts w:hint="default"/>
+      </w:rPr>
+    </w:lvl>
+    <w:lvl w:ilvl="1" w:tplc="04090019">
+      <w:start w:val="1"/>
+      <w:numFmt w:val="lowerLetter"/>
+      <w:lvlText w:val="%2)"/>
+      <w:lvlJc w:val="left"/>
+      <w:pPr>
+        <w:ind w:left="1600" w:hanging="440"/>
+      </w:pPr>
+    </w:lvl>
+    <w:lvl w:ilvl="2" w:tplc="0409001B" w:tentative="1">
+      <w:start w:val="1"/>
+      <w:numFmt w:val="lowerRoman"/>
+      <w:lvlText w:val="%3."/>
+      <w:lvlJc w:val="right"/>
+      <w:pPr>
+        <w:ind w:left="2040" w:hanging="440"/>
+      </w:pPr>
+    </w:lvl>
+    <w:lvl w:ilvl="3" w:tplc="0409000F" w:tentative="1">
+      <w:start w:val="1"/>
+      <w:numFmt w:val="decimal"/>
+      <w:lvlText w:val="%4."/>
+      <w:lvlJc w:val="left"/>
+      <w:pPr>
+        <w:ind w:left="2480" w:hanging="440"/>
+      </w:pPr>
+    </w:lvl>
+    <w:lvl w:ilvl="4" w:tplc="04090019" w:tentative="1">
+      <w:start w:val="1"/>
+      <w:numFmt w:val="lowerLetter"/>
+      <w:lvlText w:val="%5)"/>
+      <w:lvlJc w:val="left"/>
+      <w:pPr>
+        <w:ind w:left="2920" w:hanging="440"/>
+      </w:pPr>
+    </w:lvl>
+    <w:lvl w:ilvl="5" w:tplc="0409001B" w:tentative="1">
+      <w:start w:val="1"/>
+      <w:numFmt w:val="lowerRoman"/>
+      <w:lvlText w:val="%6."/>
+      <w:lvlJc w:val="right"/>
+      <w:pPr>
+        <w:ind w:left="3360" w:hanging="440"/>
+      </w:pPr>
+    </w:lvl>
+    <w:lvl w:ilvl="6" w:tplc="0409000F" w:tentative="1">
+      <w:start w:val="1"/>
+      <w:numFmt w:val="decimal"/>
+      <w:lvlText w:val="%7."/>
+      <w:lvlJc w:val="left"/>
+      <w:pPr>
+        <w:ind w:left="3800" w:hanging="440"/>
+      </w:pPr>
+    </w:lvl>
+    <w:lvl w:ilvl="7" w:tplc="04090019" w:tentative="1">
+      <w:start w:val="1"/>
+      <w:numFmt w:val="lowerLetter"/>
+      <w:lvlText w:val="%8)"/>
+      <w:lvlJc w:val="left"/>
+      <w:pPr>
+        <w:ind w:left="4240" w:hanging="440"/>
+      </w:pPr>
+    </w:lvl>
+    <w:lvl w:ilvl="8" w:tplc="0409001B" w:tentative="1">
+      <w:start w:val="1"/>
+      <w:numFmt w:val="lowerRoman"/>
+      <w:lvlText w:val="%9."/>
+      <w:lvlJc w:val="right"/>
+      <w:pPr>
+        <w:ind w:left="4680" w:hanging="440"/>
+      </w:pPr>
+    </w:lvl>
+  </w:abstractNum>
+  <w:abstractNum w:abstractNumId="8" w15:restartNumberingAfterBreak="0">
+    <w:nsid w:val="39720486"/>
+    <w:multiLevelType w:val="hybridMultilevel"/>
+    <w:tmpl w:val="A7BAF3C2"/>
+    <w:lvl w:ilvl="0" w:tplc="E4702C1C">
+      <w:start w:val="1"/>
+      <w:numFmt w:val="decimal"/>
+      <w:lvlText w:val="%1)"/>
+      <w:lvlJc w:val="left"/>
+      <w:pPr>
+        <w:ind w:left="360" w:hanging="360"/>
+      </w:pPr>
+      <w:rPr>
+        <w:rFonts w:hint="default"/>
+      </w:rPr>
+    </w:lvl>
+    <w:lvl w:ilvl="1" w:tplc="04090019" w:tentative="1">
+      <w:start w:val="1"/>
+      <w:numFmt w:val="lowerLetter"/>
+      <w:lvlText w:val="%2)"/>
+      <w:lvlJc w:val="left"/>
+      <w:pPr>
+        <w:ind w:left="880" w:hanging="440"/>
+      </w:pPr>
+    </w:lvl>
+    <w:lvl w:ilvl="2" w:tplc="0409001B" w:tentative="1">
+      <w:start w:val="1"/>
+      <w:numFmt w:val="lowerRoman"/>
+      <w:lvlText w:val="%3."/>
+      <w:lvlJc w:val="right"/>
+      <w:pPr>
+        <w:ind w:left="1320" w:hanging="440"/>
+      </w:pPr>
+    </w:lvl>
+    <w:lvl w:ilvl="3" w:tplc="0409000F" w:tentative="1">
+      <w:start w:val="1"/>
+      <w:numFmt w:val="decimal"/>
+      <w:lvlText w:val="%4."/>
+      <w:lvlJc w:val="left"/>
+      <w:pPr>
+        <w:ind w:left="1760" w:hanging="440"/>
+      </w:pPr>
+    </w:lvl>
+    <w:lvl w:ilvl="4" w:tplc="04090019" w:tentative="1">
+      <w:start w:val="1"/>
+      <w:numFmt w:val="lowerLetter"/>
+      <w:lvlText w:val="%5)"/>
+      <w:lvlJc w:val="left"/>
+      <w:pPr>
+        <w:ind w:left="2200" w:hanging="440"/>
+      </w:pPr>
+    </w:lvl>
+    <w:lvl w:ilvl="5" w:tplc="0409001B" w:tentative="1">
+      <w:start w:val="1"/>
+      <w:numFmt w:val="lowerRoman"/>
+      <w:lvlText w:val="%6."/>
+      <w:lvlJc w:val="right"/>
+      <w:pPr>
+        <w:ind w:left="2640" w:hanging="440"/>
+      </w:pPr>
+    </w:lvl>
+    <w:lvl w:ilvl="6" w:tplc="0409000F" w:tentative="1">
+      <w:start w:val="1"/>
+      <w:numFmt w:val="decimal"/>
+      <w:lvlText w:val="%7."/>
+      <w:lvlJc w:val="left"/>
+      <w:pPr>
+        <w:ind w:left="3080" w:hanging="440"/>
+      </w:pPr>
+    </w:lvl>
+    <w:lvl w:ilvl="7" w:tplc="04090019" w:tentative="1">
+      <w:start w:val="1"/>
+      <w:numFmt w:val="lowerLetter"/>
+      <w:lvlText w:val="%8)"/>
+      <w:lvlJc w:val="left"/>
+      <w:pPr>
+        <w:ind w:left="3520" w:hanging="440"/>
+      </w:pPr>
+    </w:lvl>
+    <w:lvl w:ilvl="8" w:tplc="0409001B" w:tentative="1">
+      <w:start w:val="1"/>
+      <w:numFmt w:val="lowerRoman"/>
+      <w:lvlText w:val="%9."/>
+      <w:lvlJc w:val="right"/>
+      <w:pPr>
+        <w:ind w:left="3960" w:hanging="440"/>
+      </w:pPr>
+    </w:lvl>
+  </w:abstractNum>
+  <w:abstractNum w:abstractNumId="9" w15:restartNumberingAfterBreak="0">
+    <w:nsid w:val="3AFC1B25"/>
+    <w:multiLevelType w:val="hybridMultilevel"/>
+    <w:tmpl w:val="9C2AA8C6"/>
+    <w:lvl w:ilvl="0" w:tplc="0316BDFA">
+      <w:start w:val="1"/>
+      <w:numFmt w:val="lowerLetter"/>
+      <w:lvlText w:val="%1."/>
+      <w:lvlJc w:val="left"/>
+      <w:pPr>
+        <w:ind w:left="720" w:hanging="360"/>
+      </w:pPr>
+      <w:rPr>
+        <w:rFonts w:hint="default"/>
+      </w:rPr>
+    </w:lvl>
+    <w:lvl w:ilvl="1" w:tplc="04090019" w:tentative="1">
+      <w:start w:val="1"/>
+      <w:numFmt w:val="lowerLetter"/>
+      <w:lvlText w:val="%2)"/>
+      <w:lvlJc w:val="left"/>
+      <w:pPr>
+        <w:ind w:left="1240" w:hanging="440"/>
+      </w:pPr>
+    </w:lvl>
+    <w:lvl w:ilvl="2" w:tplc="0409001B" w:tentative="1">
+      <w:start w:val="1"/>
+      <w:numFmt w:val="lowerRoman"/>
+      <w:lvlText w:val="%3."/>
+      <w:lvlJc w:val="right"/>
+      <w:pPr>
+        <w:ind w:left="1680" w:hanging="440"/>
+      </w:pPr>
+    </w:lvl>
+    <w:lvl w:ilvl="3" w:tplc="0409000F" w:tentative="1">
+      <w:start w:val="1"/>
+      <w:numFmt w:val="decimal"/>
+      <w:lvlText w:val="%4."/>
+      <w:lvlJc w:val="left"/>
+      <w:pPr>
+        <w:ind w:left="2120" w:hanging="440"/>
+      </w:pPr>
+    </w:lvl>
+    <w:lvl w:ilvl="4" w:tplc="04090019" w:tentative="1">
+      <w:start w:val="1"/>
+      <w:numFmt w:val="lowerLetter"/>
+      <w:lvlText w:val="%5)"/>
+      <w:lvlJc w:val="left"/>
+      <w:pPr>
+        <w:ind w:left="2560" w:hanging="440"/>
+      </w:pPr>
+    </w:lvl>
+    <w:lvl w:ilvl="5" w:tplc="0409001B" w:tentative="1">
+      <w:start w:val="1"/>
+      <w:numFmt w:val="lowerRoman"/>
+      <w:lvlText w:val="%6."/>
+      <w:lvlJc w:val="right"/>
+      <w:pPr>
+        <w:ind w:left="3000" w:hanging="440"/>
+      </w:pPr>
+    </w:lvl>
+    <w:lvl w:ilvl="6" w:tplc="0409000F" w:tentative="1">
+      <w:start w:val="1"/>
+      <w:numFmt w:val="decimal"/>
+      <w:lvlText w:val="%7."/>
+      <w:lvlJc w:val="left"/>
+      <w:pPr>
+        <w:ind w:left="3440" w:hanging="440"/>
+      </w:pPr>
+    </w:lvl>
+    <w:lvl w:ilvl="7" w:tplc="04090019" w:tentative="1">
+      <w:start w:val="1"/>
+      <w:numFmt w:val="lowerLetter"/>
+      <w:lvlText w:val="%8)"/>
+      <w:lvlJc w:val="left"/>
+      <w:pPr>
+        <w:ind w:left="3880" w:hanging="440"/>
+      </w:pPr>
+    </w:lvl>
+    <w:lvl w:ilvl="8" w:tplc="0409001B" w:tentative="1">
+      <w:start w:val="1"/>
+      <w:numFmt w:val="lowerRoman"/>
+      <w:lvlText w:val="%9."/>
+      <w:lvlJc w:val="right"/>
+      <w:pPr>
+        <w:ind w:left="4320" w:hanging="440"/>
+      </w:pPr>
+    </w:lvl>
+  </w:abstractNum>
+  <w:abstractNum w:abstractNumId="10" w15:restartNumberingAfterBreak="0">
+    <w:nsid w:val="47A4107F"/>
+    <w:multiLevelType w:val="hybridMultilevel"/>
+    <w:tmpl w:val="B9CC7240"/>
+    <w:lvl w:ilvl="0" w:tplc="96E42076">
+      <w:start w:val="1"/>
+      <w:numFmt w:val="decimal"/>
+      <w:lvlText w:val="%1."/>
+      <w:lvlJc w:val="left"/>
+      <w:pPr>
+        <w:ind w:left="720" w:hanging="360"/>
+      </w:pPr>
+      <w:rPr>
+        <w:rFonts w:hint="default"/>
+      </w:rPr>
+    </w:lvl>
+    <w:lvl w:ilvl="1" w:tplc="04090019" w:tentative="1">
+      <w:start w:val="1"/>
+      <w:numFmt w:val="lowerLetter"/>
+      <w:lvlText w:val="%2)"/>
+      <w:lvlJc w:val="left"/>
+      <w:pPr>
+        <w:ind w:left="1240" w:hanging="440"/>
+      </w:pPr>
+    </w:lvl>
+    <w:lvl w:ilvl="2" w:tplc="0409001B" w:tentative="1">
+      <w:start w:val="1"/>
+      <w:numFmt w:val="lowerRoman"/>
+      <w:lvlText w:val="%3."/>
+      <w:lvlJc w:val="right"/>
+      <w:pPr>
+        <w:ind w:left="1680" w:hanging="440"/>
+      </w:pPr>
+    </w:lvl>
+    <w:lvl w:ilvl="3" w:tplc="0409000F" w:tentative="1">
+      <w:start w:val="1"/>
+      <w:numFmt w:val="decimal"/>
+      <w:lvlText w:val="%4."/>
+      <w:lvlJc w:val="left"/>
+      <w:pPr>
+        <w:ind w:left="2120" w:hanging="440"/>
+      </w:pPr>
+    </w:lvl>
+    <w:lvl w:ilvl="4" w:tplc="04090019" w:tentative="1">
+      <w:start w:val="1"/>
+      <w:numFmt w:val="lowerLetter"/>
+      <w:lvlText w:val="%5)"/>
+      <w:lvlJc w:val="left"/>
+      <w:pPr>
+        <w:ind w:left="2560" w:hanging="440"/>
+      </w:pPr>
+    </w:lvl>
+    <w:lvl w:ilvl="5" w:tplc="0409001B" w:tentative="1">
+      <w:start w:val="1"/>
+      <w:numFmt w:val="lowerRoman"/>
+      <w:lvlText w:val="%6."/>
+      <w:lvlJc w:val="right"/>
+      <w:pPr>
+        <w:ind w:left="3000" w:hanging="440"/>
+      </w:pPr>
+    </w:lvl>
+    <w:lvl w:ilvl="6" w:tplc="0409000F" w:tentative="1">
+      <w:start w:val="1"/>
+      <w:numFmt w:val="decimal"/>
+      <w:lvlText w:val="%7."/>
+      <w:lvlJc w:val="left"/>
+      <w:pPr>
+        <w:ind w:left="3440" w:hanging="440"/>
+      </w:pPr>
+    </w:lvl>
+    <w:lvl w:ilvl="7" w:tplc="04090019" w:tentative="1">
+      <w:start w:val="1"/>
+      <w:numFmt w:val="lowerLetter"/>
+      <w:lvlText w:val="%8)"/>
+      <w:lvlJc w:val="left"/>
+      <w:pPr>
+        <w:ind w:left="3880" w:hanging="440"/>
+      </w:pPr>
+    </w:lvl>
+    <w:lvl w:ilvl="8" w:tplc="0409001B" w:tentative="1">
+      <w:start w:val="1"/>
+      <w:numFmt w:val="lowerRoman"/>
+      <w:lvlText w:val="%9."/>
+      <w:lvlJc w:val="right"/>
+      <w:pPr>
+        <w:ind w:left="4320" w:hanging="440"/>
+      </w:pPr>
+    </w:lvl>
+  </w:abstractNum>
+  <w:abstractNum w:abstractNumId="11" w15:restartNumberingAfterBreak="0">
+    <w:nsid w:val="512E231F"/>
+    <w:multiLevelType w:val="hybridMultilevel"/>
+    <w:tmpl w:val="0912690C"/>
+    <w:lvl w:ilvl="0" w:tplc="FE48CEB2">
+      <w:start w:val="1"/>
+      <w:numFmt w:val="lowerLetter"/>
+      <w:lvlText w:val="%1."/>
+      <w:lvlJc w:val="left"/>
+      <w:pPr>
+        <w:ind w:left="720" w:hanging="360"/>
+      </w:pPr>
+      <w:rPr>
+        <w:rFonts w:hint="default"/>
+      </w:rPr>
+    </w:lvl>
+    <w:lvl w:ilvl="1" w:tplc="04090019" w:tentative="1">
+      <w:start w:val="1"/>
+      <w:numFmt w:val="lowerLetter"/>
+      <w:lvlText w:val="%2)"/>
+      <w:lvlJc w:val="left"/>
+      <w:pPr>
+        <w:ind w:left="1240" w:hanging="440"/>
+      </w:pPr>
+    </w:lvl>
+    <w:lvl w:ilvl="2" w:tplc="0409001B" w:tentative="1">
+      <w:start w:val="1"/>
+      <w:numFmt w:val="lowerRoman"/>
+      <w:lvlText w:val="%3."/>
+      <w:lvlJc w:val="right"/>
+      <w:pPr>
+        <w:ind w:left="1680" w:hanging="440"/>
+      </w:pPr>
+    </w:lvl>
+    <w:lvl w:ilvl="3" w:tplc="0409000F" w:tentative="1">
+      <w:start w:val="1"/>
+      <w:numFmt w:val="decimal"/>
+      <w:lvlText w:val="%4."/>
+      <w:lvlJc w:val="left"/>
+      <w:pPr>
+        <w:ind w:left="2120" w:hanging="440"/>
+      </w:pPr>
+    </w:lvl>
+    <w:lvl w:ilvl="4" w:tplc="04090019" w:tentative="1">
+      <w:start w:val="1"/>
+      <w:numFmt w:val="lowerLetter"/>
+      <w:lvlText w:val="%5)"/>
+      <w:lvlJc w:val="left"/>
+      <w:pPr>
+        <w:ind w:left="2560" w:hanging="440"/>
+      </w:pPr>
+    </w:lvl>
+    <w:lvl w:ilvl="5" w:tplc="0409001B" w:tentative="1">
+      <w:start w:val="1"/>
+      <w:numFmt w:val="lowerRoman"/>
+      <w:lvlText w:val="%6."/>
+      <w:lvlJc w:val="right"/>
+      <w:pPr>
+        <w:ind w:left="3000" w:hanging="440"/>
+      </w:pPr>
+    </w:lvl>
+    <w:lvl w:ilvl="6" w:tplc="0409000F" w:tentative="1">
+      <w:start w:val="1"/>
+      <w:numFmt w:val="decimal"/>
+      <w:lvlText w:val="%7."/>
+      <w:lvlJc w:val="left"/>
+      <w:pPr>
+        <w:ind w:left="3440" w:hanging="440"/>
+      </w:pPr>
+    </w:lvl>
+    <w:lvl w:ilvl="7" w:tplc="04090019" w:tentative="1">
+      <w:start w:val="1"/>
+      <w:numFmt w:val="lowerLetter"/>
+      <w:lvlText w:val="%8)"/>
+      <w:lvlJc w:val="left"/>
+      <w:pPr>
+        <w:ind w:left="3880" w:hanging="440"/>
+      </w:pPr>
+    </w:lvl>
+    <w:lvl w:ilvl="8" w:tplc="0409001B" w:tentative="1">
+      <w:start w:val="1"/>
+      <w:numFmt w:val="lowerRoman"/>
+      <w:lvlText w:val="%9."/>
+      <w:lvlJc w:val="right"/>
+      <w:pPr>
+        <w:ind w:left="4320" w:hanging="440"/>
+      </w:pPr>
+    </w:lvl>
+  </w:abstractNum>
+  <w:abstractNum w:abstractNumId="12" w15:restartNumberingAfterBreak="0">
+    <w:nsid w:val="68846B93"/>
+    <w:multiLevelType w:val="hybridMultilevel"/>
+    <w:tmpl w:val="CC48A56A"/>
+    <w:lvl w:ilvl="0" w:tplc="49D6FA7A">
+      <w:start w:val="1"/>
+      <w:numFmt w:val="lowerLetter"/>
+      <w:lvlText w:val="%1."/>
+      <w:lvlJc w:val="left"/>
+      <w:pPr>
+        <w:ind w:left="720" w:hanging="360"/>
+      </w:pPr>
+      <w:rPr>
+        <w:rFonts w:hint="default"/>
+      </w:rPr>
+    </w:lvl>
+    <w:lvl w:ilvl="1" w:tplc="04090019" w:tentative="1">
+      <w:start w:val="1"/>
+      <w:numFmt w:val="lowerLetter"/>
+      <w:lvlText w:val="%2)"/>
+      <w:lvlJc w:val="left"/>
+      <w:pPr>
+        <w:ind w:left="1240" w:hanging="440"/>
+      </w:pPr>
+    </w:lvl>
+    <w:lvl w:ilvl="2" w:tplc="0409001B" w:tentative="1">
+      <w:start w:val="1"/>
+      <w:numFmt w:val="lowerRoman"/>
+      <w:lvlText w:val="%3."/>
+      <w:lvlJc w:val="right"/>
+      <w:pPr>
+        <w:ind w:left="1680" w:hanging="440"/>
+      </w:pPr>
+    </w:lvl>
+    <w:lvl w:ilvl="3" w:tplc="0409000F" w:tentative="1">
+      <w:start w:val="1"/>
+      <w:numFmt w:val="decimal"/>
+      <w:lvlText w:val="%4."/>
+      <w:lvlJc w:val="left"/>
+      <w:pPr>
+        <w:ind w:left="2120" w:hanging="440"/>
+      </w:pPr>
+    </w:lvl>
+    <w:lvl w:ilvl="4" w:tplc="04090019" w:tentative="1">
+      <w:start w:val="1"/>
+      <w:numFmt w:val="lowerLetter"/>
+      <w:lvlText w:val="%5)"/>
+      <w:lvlJc w:val="left"/>
+      <w:pPr>
+        <w:ind w:left="2560" w:hanging="440"/>
+      </w:pPr>
+    </w:lvl>
+    <w:lvl w:ilvl="5" w:tplc="0409001B" w:tentative="1">
+      <w:start w:val="1"/>
+      <w:numFmt w:val="lowerRoman"/>
+      <w:lvlText w:val="%6."/>
+      <w:lvlJc w:val="right"/>
+      <w:pPr>
+        <w:ind w:left="3000" w:hanging="440"/>
+      </w:pPr>
+    </w:lvl>
+    <w:lvl w:ilvl="6" w:tplc="0409000F" w:tentative="1">
+      <w:start w:val="1"/>
+      <w:numFmt w:val="decimal"/>
+      <w:lvlText w:val="%7."/>
+      <w:lvlJc w:val="left"/>
+      <w:pPr>
+        <w:ind w:left="3440" w:hanging="440"/>
+      </w:pPr>
+    </w:lvl>
+    <w:lvl w:ilvl="7" w:tplc="04090019" w:tentative="1">
+      <w:start w:val="1"/>
+      <w:numFmt w:val="lowerLetter"/>
+      <w:lvlText w:val="%8)"/>
+      <w:lvlJc w:val="left"/>
+      <w:pPr>
+        <w:ind w:left="3880" w:hanging="440"/>
+      </w:pPr>
+    </w:lvl>
+    <w:lvl w:ilvl="8" w:tplc="0409001B" w:tentative="1">
+      <w:start w:val="1"/>
+      <w:numFmt w:val="lowerRoman"/>
+      <w:lvlText w:val="%9."/>
+      <w:lvlJc w:val="right"/>
+      <w:pPr>
+        <w:ind w:left="4320" w:hanging="440"/>
+      </w:pPr>
+    </w:lvl>
+  </w:abstractNum>
+  <w:abstractNum w:abstractNumId="13" w15:restartNumberingAfterBreak="0">
+    <w:nsid w:val="6DC61640"/>
+    <w:multiLevelType w:val="hybridMultilevel"/>
+    <w:tmpl w:val="36FE3F8E"/>
+    <w:lvl w:ilvl="0" w:tplc="080C24CE">
+      <w:start w:val="1"/>
+      <w:numFmt w:val="decimal"/>
+      <w:lvlText w:val="%1)"/>
+      <w:lvlJc w:val="left"/>
+      <w:pPr>
+        <w:ind w:left="1200" w:hanging="360"/>
+      </w:pPr>
+      <w:rPr>
+        <w:rFonts w:hint="default"/>
+      </w:rPr>
+    </w:lvl>
+    <w:lvl w:ilvl="1" w:tplc="04090019" w:tentative="1">
+      <w:start w:val="1"/>
+      <w:numFmt w:val="lowerLetter"/>
+      <w:lvlText w:val="%2)"/>
+      <w:lvlJc w:val="left"/>
+      <w:pPr>
+        <w:ind w:left="1720" w:hanging="440"/>
+      </w:pPr>
+    </w:lvl>
+    <w:lvl w:ilvl="2" w:tplc="0409001B" w:tentative="1">
+      <w:start w:val="1"/>
+      <w:numFmt w:val="lowerRoman"/>
+      <w:lvlText w:val="%3."/>
+      <w:lvlJc w:val="right"/>
+      <w:pPr>
+        <w:ind w:left="2160" w:hanging="440"/>
+      </w:pPr>
+    </w:lvl>
+    <w:lvl w:ilvl="3" w:tplc="0409000F" w:tentative="1">
+      <w:start w:val="1"/>
+      <w:numFmt w:val="decimal"/>
+      <w:lvlText w:val="%4."/>
+      <w:lvlJc w:val="left"/>
+      <w:pPr>
+        <w:ind w:left="2600" w:hanging="440"/>
+      </w:pPr>
+    </w:lvl>
+    <w:lvl w:ilvl="4" w:tplc="04090019" w:tentative="1">
+      <w:start w:val="1"/>
+      <w:numFmt w:val="lowerLetter"/>
+      <w:lvlText w:val="%5)"/>
+      <w:lvlJc w:val="left"/>
+      <w:pPr>
+        <w:ind w:left="3040" w:hanging="440"/>
+      </w:pPr>
+    </w:lvl>
+    <w:lvl w:ilvl="5" w:tplc="0409001B" w:tentative="1">
+      <w:start w:val="1"/>
+      <w:numFmt w:val="lowerRoman"/>
+      <w:lvlText w:val="%6."/>
+      <w:lvlJc w:val="right"/>
+      <w:pPr>
+        <w:ind w:left="3480" w:hanging="440"/>
+      </w:pPr>
+    </w:lvl>
+    <w:lvl w:ilvl="6" w:tplc="0409000F" w:tentative="1">
+      <w:start w:val="1"/>
+      <w:numFmt w:val="decimal"/>
+      <w:lvlText w:val="%7."/>
+      <w:lvlJc w:val="left"/>
+      <w:pPr>
+        <w:ind w:left="3920" w:hanging="440"/>
+      </w:pPr>
+    </w:lvl>
+    <w:lvl w:ilvl="7" w:tplc="04090019" w:tentative="1">
+      <w:start w:val="1"/>
+      <w:numFmt w:val="lowerLetter"/>
+      <w:lvlText w:val="%8)"/>
+      <w:lvlJc w:val="left"/>
+      <w:pPr>
+        <w:ind w:left="4360" w:hanging="440"/>
+      </w:pPr>
+    </w:lvl>
+    <w:lvl w:ilvl="8" w:tplc="0409001B" w:tentative="1">
+      <w:start w:val="1"/>
+      <w:numFmt w:val="lowerRoman"/>
+      <w:lvlText w:val="%9."/>
+      <w:lvlJc w:val="right"/>
+      <w:pPr>
+        <w:ind w:left="4800" w:hanging="440"/>
+      </w:pPr>
+    </w:lvl>
+  </w:abstractNum>
+  <w:abstractNum w:abstractNumId="14" w15:restartNumberingAfterBreak="0">
+    <w:nsid w:val="7487290B"/>
+    <w:multiLevelType w:val="hybridMultilevel"/>
+    <w:tmpl w:val="3BFC96D2"/>
+    <w:lvl w:ilvl="0" w:tplc="F0E4ED9C">
+      <w:start w:val="1"/>
+      <w:numFmt w:val="lowerLetter"/>
+      <w:lvlText w:val="%1."/>
+      <w:lvlJc w:val="left"/>
+      <w:pPr>
+        <w:ind w:left="360" w:hanging="360"/>
+      </w:pPr>
+      <w:rPr>
+        <w:rFonts w:hint="default"/>
+      </w:rPr>
+    </w:lvl>
+    <w:lvl w:ilvl="1" w:tplc="04090019" w:tentative="1">
+      <w:start w:val="1"/>
+      <w:numFmt w:val="lowerLetter"/>
+      <w:lvlText w:val="%2)"/>
+      <w:lvlJc w:val="left"/>
+      <w:pPr>
+        <w:ind w:left="880" w:hanging="440"/>
+      </w:pPr>
+    </w:lvl>
+    <w:lvl w:ilvl="2" w:tplc="0409001B" w:tentative="1">
+      <w:start w:val="1"/>
+      <w:numFmt w:val="lowerRoman"/>
+      <w:lvlText w:val="%3."/>
+      <w:lvlJc w:val="right"/>
+      <w:pPr>
+        <w:ind w:left="1320" w:hanging="440"/>
+      </w:pPr>
+    </w:lvl>
+    <w:lvl w:ilvl="3" w:tplc="0409000F" w:tentative="1">
+      <w:start w:val="1"/>
+      <w:numFmt w:val="decimal"/>
+      <w:lvlText w:val="%4."/>
+      <w:lvlJc w:val="left"/>
+      <w:pPr>
+        <w:ind w:left="1760" w:hanging="440"/>
+      </w:pPr>
+    </w:lvl>
+    <w:lvl w:ilvl="4" w:tplc="04090019" w:tentative="1">
+      <w:start w:val="1"/>
+      <w:numFmt w:val="lowerLetter"/>
+      <w:lvlText w:val="%5)"/>
+      <w:lvlJc w:val="left"/>
+      <w:pPr>
+        <w:ind w:left="2200" w:hanging="440"/>
+      </w:pPr>
+    </w:lvl>
+    <w:lvl w:ilvl="5" w:tplc="0409001B" w:tentative="1">
+      <w:start w:val="1"/>
+      <w:numFmt w:val="lowerRoman"/>
+      <w:lvlText w:val="%6."/>
+      <w:lvlJc w:val="right"/>
+      <w:pPr>
+        <w:ind w:left="2640" w:hanging="440"/>
+      </w:pPr>
+    </w:lvl>
+    <w:lvl w:ilvl="6" w:tplc="0409000F" w:tentative="1">
+      <w:start w:val="1"/>
+      <w:numFmt w:val="decimal"/>
+      <w:lvlText w:val="%7."/>
+      <w:lvlJc w:val="left"/>
+      <w:pPr>
+        <w:ind w:left="3080" w:hanging="440"/>
+      </w:pPr>
+    </w:lvl>
+    <w:lvl w:ilvl="7" w:tplc="04090019" w:tentative="1">
+      <w:start w:val="1"/>
+      <w:numFmt w:val="lowerLetter"/>
+      <w:lvlText w:val="%8)"/>
+      <w:lvlJc w:val="left"/>
+      <w:pPr>
+        <w:ind w:left="3520" w:hanging="440"/>
+      </w:pPr>
+    </w:lvl>
+    <w:lvl w:ilvl="8" w:tplc="0409001B" w:tentative="1">
+      <w:start w:val="1"/>
+      <w:numFmt w:val="lowerRoman"/>
+      <w:lvlText w:val="%9."/>
+      <w:lvlJc w:val="right"/>
+      <w:pPr>
+        <w:ind w:left="3960" w:hanging="440"/>
+      </w:pPr>
+    </w:lvl>
+  </w:abstractNum>
+  <w:abstractNum w:abstractNumId="15" w15:restartNumberingAfterBreak="0">
+    <w:nsid w:val="7E0D1A46"/>
+    <w:multiLevelType w:val="hybridMultilevel"/>
+    <w:tmpl w:val="0660D528"/>
+    <w:lvl w:ilvl="0" w:tplc="424844BA">
+      <w:start w:val="1"/>
+      <w:numFmt w:val="lowerLetter"/>
+      <w:lvlText w:val="%1."/>
+      <w:lvlJc w:val="left"/>
+      <w:pPr>
+        <w:ind w:left="720" w:hanging="360"/>
+      </w:pPr>
+      <w:rPr>
+        <w:rFonts w:hint="default"/>
+      </w:rPr>
+    </w:lvl>
+    <w:lvl w:ilvl="1" w:tplc="04090019" w:tentative="1">
+      <w:start w:val="1"/>
+      <w:numFmt w:val="lowerLetter"/>
+      <w:lvlText w:val="%2)"/>
+      <w:lvlJc w:val="left"/>
+      <w:pPr>
+        <w:ind w:left="1240" w:hanging="440"/>
+      </w:pPr>
+    </w:lvl>
+    <w:lvl w:ilvl="2" w:tplc="0409001B" w:tentative="1">
+      <w:start w:val="1"/>
+      <w:numFmt w:val="lowerRoman"/>
+      <w:lvlText w:val="%3."/>
+      <w:lvlJc w:val="right"/>
+      <w:pPr>
+        <w:ind w:left="1680" w:hanging="440"/>
+      </w:pPr>
+    </w:lvl>
+    <w:lvl w:ilvl="3" w:tplc="0409000F" w:tentative="1">
+      <w:start w:val="1"/>
+      <w:numFmt w:val="decimal"/>
+      <w:lvlText w:val="%4."/>
+      <w:lvlJc w:val="left"/>
+      <w:pPr>
+        <w:ind w:left="2120" w:hanging="440"/>
+      </w:pPr>
+    </w:lvl>
+    <w:lvl w:ilvl="4" w:tplc="04090019" w:tentative="1">
+      <w:start w:val="1"/>
+      <w:numFmt w:val="lowerLetter"/>
+      <w:lvlText w:val="%5)"/>
+      <w:lvlJc w:val="left"/>
+      <w:pPr>
+        <w:ind w:left="2560" w:hanging="440"/>
+      </w:pPr>
+    </w:lvl>
+    <w:lvl w:ilvl="5" w:tplc="0409001B" w:tentative="1">
+      <w:start w:val="1"/>
+      <w:numFmt w:val="lowerRoman"/>
+      <w:lvlText w:val="%6."/>
+      <w:lvlJc w:val="right"/>
+      <w:pPr>
+        <w:ind w:left="3000" w:hanging="440"/>
+      </w:pPr>
+    </w:lvl>
+    <w:lvl w:ilvl="6" w:tplc="0409000F" w:tentative="1">
+      <w:start w:val="1"/>
+      <w:numFmt w:val="decimal"/>
+      <w:lvlText w:val="%7."/>
+      <w:lvlJc w:val="left"/>
+      <w:pPr>
+        <w:ind w:left="3440" w:hanging="440"/>
+      </w:pPr>
+    </w:lvl>
+    <w:lvl w:ilvl="7" w:tplc="04090019" w:tentative="1">
+      <w:start w:val="1"/>
+      <w:numFmt w:val="lowerLetter"/>
+      <w:lvlText w:val="%8)"/>
+      <w:lvlJc w:val="left"/>
+      <w:pPr>
+        <w:ind w:left="3880" w:hanging="440"/>
+      </w:pPr>
+    </w:lvl>
+    <w:lvl w:ilvl="8" w:tplc="0409001B" w:tentative="1">
+      <w:start w:val="1"/>
+      <w:numFmt w:val="lowerRoman"/>
+      <w:lvlText w:val="%9."/>
+      <w:lvlJc w:val="right"/>
+      <w:pPr>
+        <w:ind w:left="4320" w:hanging="440"/>
+      </w:pPr>
+    </w:lvl>
+  </w:abstractNum>
+  <w:num w:numId="1" w16cid:durableId="1457406786">
+    <w:abstractNumId w:val="2"/>
+  </w:num>
+  <w:num w:numId="2" w16cid:durableId="100419333">
+    <w:abstractNumId w:val="10"/>
+  </w:num>
+  <w:num w:numId="3" w16cid:durableId="575674938">
+    <w:abstractNumId w:val="3"/>
+  </w:num>
+  <w:num w:numId="4" w16cid:durableId="1962834245">
+    <w:abstractNumId w:val="12"/>
+  </w:num>
+  <w:num w:numId="5" w16cid:durableId="1237740183">
+    <w:abstractNumId w:val="11"/>
+  </w:num>
+  <w:num w:numId="6" w16cid:durableId="1116483027">
+    <w:abstractNumId w:val="4"/>
+  </w:num>
+  <w:num w:numId="7" w16cid:durableId="933589740">
+    <w:abstractNumId w:val="5"/>
+  </w:num>
+  <w:num w:numId="8" w16cid:durableId="491795161">
+    <w:abstractNumId w:val="6"/>
+  </w:num>
+  <w:num w:numId="9" w16cid:durableId="101074317">
+    <w:abstractNumId w:val="14"/>
+  </w:num>
+  <w:num w:numId="10" w16cid:durableId="1900245666">
+    <w:abstractNumId w:val="9"/>
+  </w:num>
+  <w:num w:numId="11" w16cid:durableId="1531913894">
+    <w:abstractNumId w:val="7"/>
+  </w:num>
+  <w:num w:numId="12" w16cid:durableId="557983305">
+    <w:abstractNumId w:val="13"/>
+  </w:num>
+  <w:num w:numId="13" w16cid:durableId="1932007259">
+    <w:abstractNumId w:val="15"/>
+  </w:num>
+  <w:num w:numId="14" w16cid:durableId="1997956180">
+    <w:abstractNumId w:val="1"/>
+  </w:num>
+  <w:num w:numId="15" w16cid:durableId="2057700199">
+    <w:abstractNumId w:val="0"/>
+  </w:num>
+  <w:num w:numId="16" w16cid:durableId="239028358">
+    <w:abstractNumId w:val="8"/>
+  </w:num>
+</w:numbering>
 </file>
 
 <file path=word/styles.xml><?xml version="1.0" encoding="utf-8"?>
@@ -620,7 +4587,6 @@
   <w:style w:type="character" w:default="1" w:styleId="a0">
     <w:name w:val="Default Paragraph Font"/>
     <w:uiPriority w:val="1"/>
-    <w:semiHidden/>
     <w:unhideWhenUsed/>
   </w:style>
   <w:style w:type="table" w:default="1" w:styleId="a1">
